--- a/Dokumentacja/Noodle-Dokument-Główny.docx
+++ b/Dokumentacja/Noodle-Dokument-Główny.docx
@@ -991,57 +991,7 @@
           <w:szCs w:val="24"/>
           <w:lang w:eastAsia="pl-PL"/>
         </w:rPr>
-        <w:t xml:space="preserve">Pytania w bazie będą posiadały </w:t>
-      </w:r>
-      <w:r>
-        <w:rPr>
-          <w:rFonts w:eastAsia="Times New Roman" w:cstheme="minorHAnsi"/>
-          <w:color w:val="111111"/>
-          <w:sz w:val="24"/>
-          <w:szCs w:val="24"/>
-          <w:lang w:eastAsia="pl-PL"/>
-        </w:rPr>
-        <w:t>następujące</w:t>
-      </w:r>
-      <w:r>
-        <w:rPr>
-          <w:rFonts w:eastAsia="Times New Roman" w:cstheme="minorHAnsi"/>
-          <w:color w:val="111111"/>
-          <w:sz w:val="24"/>
-          <w:szCs w:val="24"/>
-          <w:lang w:eastAsia="pl-PL"/>
-        </w:rPr>
-        <w:t xml:space="preserve"> flagi: Przedmiot, Kategoria, </w:t>
-      </w:r>
-      <w:r>
-        <w:rPr>
-          <w:rFonts w:eastAsia="Times New Roman" w:cstheme="minorHAnsi"/>
-          <w:color w:val="111111"/>
-          <w:sz w:val="24"/>
-          <w:szCs w:val="24"/>
-          <w:lang w:eastAsia="pl-PL"/>
-        </w:rPr>
-        <w:t>Poziom</w:t>
-      </w:r>
-      <w:r>
-        <w:rPr>
-          <w:rFonts w:eastAsia="Times New Roman" w:cstheme="minorHAnsi"/>
-          <w:color w:val="111111"/>
-          <w:sz w:val="24"/>
-          <w:szCs w:val="24"/>
-          <w:lang w:eastAsia="pl-PL"/>
-        </w:rPr>
-        <w:t>, Typ (Otwarte, Zamknięte,…)</w:t>
-      </w:r>
-      <w:r>
-        <w:rPr>
-          <w:rFonts w:eastAsia="Times New Roman" w:cstheme="minorHAnsi"/>
-          <w:color w:val="111111"/>
-          <w:sz w:val="24"/>
-          <w:szCs w:val="24"/>
-          <w:lang w:eastAsia="pl-PL"/>
-        </w:rPr>
-        <w:t>, Prywatność.</w:t>
+        <w:t>Pytania w bazie będą posiadały następujące flagi: Przedmiot, Kategoria, Poziom, Typ (Otwarte, Zamknięte,…), Prywatność.</w:t>
       </w:r>
     </w:p>
     <w:p>
@@ -1069,47 +1019,7 @@
           <w:szCs w:val="24"/>
           <w:lang w:eastAsia="pl-PL"/>
         </w:rPr>
-        <w:t>Domyślnie nauczyciele mają dostęp do wspólnej bazy danych z pytaniami oraz testami, na życzenie test</w:t>
-      </w:r>
-      <w:r>
-        <w:rPr>
-          <w:rFonts w:eastAsia="Times New Roman" w:cstheme="minorHAnsi"/>
-          <w:color w:val="111111"/>
-          <w:sz w:val="24"/>
-          <w:szCs w:val="24"/>
-          <w:lang w:eastAsia="pl-PL"/>
-        </w:rPr>
-        <w:t xml:space="preserve"> oraz dane pytanie</w:t>
-      </w:r>
-      <w:r>
-        <w:rPr>
-          <w:rFonts w:eastAsia="Times New Roman" w:cstheme="minorHAnsi"/>
-          <w:color w:val="111111"/>
-          <w:sz w:val="24"/>
-          <w:szCs w:val="24"/>
-          <w:lang w:eastAsia="pl-PL"/>
-        </w:rPr>
-        <w:t xml:space="preserve"> mo</w:t>
-      </w:r>
-      <w:r>
-        <w:rPr>
-          <w:rFonts w:eastAsia="Times New Roman" w:cstheme="minorHAnsi"/>
-          <w:color w:val="111111"/>
-          <w:sz w:val="24"/>
-          <w:szCs w:val="24"/>
-          <w:lang w:eastAsia="pl-PL"/>
-        </w:rPr>
-        <w:t>gą być prywatne (dostępne tylko dla autora)</w:t>
-      </w:r>
-      <w:r>
-        <w:rPr>
-          <w:rFonts w:eastAsia="Times New Roman" w:cstheme="minorHAnsi"/>
-          <w:color w:val="111111"/>
-          <w:sz w:val="24"/>
-          <w:szCs w:val="24"/>
-          <w:lang w:eastAsia="pl-PL"/>
-        </w:rPr>
-        <w:t>.</w:t>
+        <w:t>Pytania zamknięte niezależnie od ustalonej trudności są za 1 punkt, natomiast w pytaniach otwartych trudność określa ilość punktów do zdobycia (łatwy: 1, średni: 2, trudny: 3).</w:t>
       </w:r>
     </w:p>
     <w:p>
@@ -1137,7 +1047,47 @@
           <w:szCs w:val="24"/>
           <w:lang w:eastAsia="pl-PL"/>
         </w:rPr>
-        <w:t>Nauczyciel ma dostęp do formularza umożliwiającego mu stworzenie nowego przedmiotu oraz kategorii do przedmiotów, co ułatwia dalsze dodawanie i segregację pytań.</w:t>
+        <w:t>Domyślnie nauczyciele mają dostęp do wspólnej bazy danych z pytaniami oraz testami, na życzenie test</w:t>
+      </w:r>
+      <w:r>
+        <w:rPr>
+          <w:rFonts w:eastAsia="Times New Roman" w:cstheme="minorHAnsi"/>
+          <w:color w:val="111111"/>
+          <w:sz w:val="24"/>
+          <w:szCs w:val="24"/>
+          <w:lang w:eastAsia="pl-PL"/>
+        </w:rPr>
+        <w:t xml:space="preserve"> oraz dane pytanie</w:t>
+      </w:r>
+      <w:r>
+        <w:rPr>
+          <w:rFonts w:eastAsia="Times New Roman" w:cstheme="minorHAnsi"/>
+          <w:color w:val="111111"/>
+          <w:sz w:val="24"/>
+          <w:szCs w:val="24"/>
+          <w:lang w:eastAsia="pl-PL"/>
+        </w:rPr>
+        <w:t xml:space="preserve"> mo</w:t>
+      </w:r>
+      <w:r>
+        <w:rPr>
+          <w:rFonts w:eastAsia="Times New Roman" w:cstheme="minorHAnsi"/>
+          <w:color w:val="111111"/>
+          <w:sz w:val="24"/>
+          <w:szCs w:val="24"/>
+          <w:lang w:eastAsia="pl-PL"/>
+        </w:rPr>
+        <w:t>gą być prywatne (dostępne tylko dla autora)</w:t>
+      </w:r>
+      <w:r>
+        <w:rPr>
+          <w:rFonts w:eastAsia="Times New Roman" w:cstheme="minorHAnsi"/>
+          <w:color w:val="111111"/>
+          <w:sz w:val="24"/>
+          <w:szCs w:val="24"/>
+          <w:lang w:eastAsia="pl-PL"/>
+        </w:rPr>
+        <w:t>.</w:t>
       </w:r>
     </w:p>
     <w:p>
@@ -1165,37 +1115,7 @@
           <w:szCs w:val="24"/>
           <w:lang w:eastAsia="pl-PL"/>
         </w:rPr>
-        <w:t>Nauczyciel ma możliwość dodania nowych pytań do bazy</w:t>
-      </w:r>
-      <w:r>
-        <w:rPr>
-          <w:rFonts w:eastAsia="Times New Roman" w:cstheme="minorHAnsi"/>
-          <w:color w:val="111111"/>
-          <w:sz w:val="24"/>
-          <w:szCs w:val="24"/>
-          <w:lang w:eastAsia="pl-PL"/>
-        </w:rPr>
-        <w:t xml:space="preserve"> poprzez formularz na stronie</w:t>
-      </w:r>
-      <w:r>
-        <w:rPr>
-          <w:rFonts w:eastAsia="Times New Roman" w:cstheme="minorHAnsi"/>
-          <w:color w:val="111111"/>
-          <w:sz w:val="24"/>
-          <w:szCs w:val="24"/>
-          <w:lang w:eastAsia="pl-PL"/>
-        </w:rPr>
-        <w:t>.</w:t>
-      </w:r>
-      <w:r>
-        <w:rPr>
-          <w:rFonts w:eastAsia="Times New Roman" w:cstheme="minorHAnsi"/>
-          <w:color w:val="111111"/>
-          <w:sz w:val="24"/>
-          <w:szCs w:val="24"/>
-          <w:lang w:eastAsia="pl-PL"/>
-        </w:rPr>
-        <w:t xml:space="preserve"> Przewidziane jest również importowanie pytań z pliku.</w:t>
+        <w:t>Nauczyciel ma dostęp do formularza umożliwiającego mu stworzenie nowego przedmiotu oraz kategorii do przedmiotów, co ułatwia dalsze dodawanie i segregację pytań.</w:t>
       </w:r>
     </w:p>
     <w:p>
@@ -1223,7 +1143,17 @@
           <w:szCs w:val="24"/>
           <w:lang w:eastAsia="pl-PL"/>
         </w:rPr>
-        <w:t>W przypadku kiedy dane pytanie będzie należało do więcej niż 1 kategorii, pytanie będzie powielane w bazie danych</w:t>
+        <w:t>Nauczyciel ma możliwość dodania nowych pytań do bazy</w:t>
+      </w:r>
+      <w:r>
+        <w:rPr>
+          <w:rFonts w:eastAsia="Times New Roman" w:cstheme="minorHAnsi"/>
+          <w:color w:val="111111"/>
+          <w:sz w:val="24"/>
+          <w:szCs w:val="24"/>
+          <w:lang w:eastAsia="pl-PL"/>
+        </w:rPr>
+        <w:t xml:space="preserve"> poprzez formularz na stronie</w:t>
       </w:r>
       <w:r>
         <w:rPr>
@@ -1243,7 +1173,7 @@
           <w:szCs w:val="24"/>
           <w:lang w:eastAsia="pl-PL"/>
         </w:rPr>
-        <w:t xml:space="preserve"> To samo tyczy się pytań należących do różnych przedmiotów. W przypadku później wspomnianych testów tworzonych automatycznie (np. składających się z kilku przedmiotów/kategorii) przewidziane jest wykrywanie duplikacji pytań należących do wielu przedmiotów/kategorii). Podczas tworzenia takiego testu nie będzie możliwe dołączenie pytania z taką samą nazwą więcej niż raz, co eliminuje problem.</w:t>
+        <w:t xml:space="preserve"> Przewidziane jest również importowanie pytań z pliku.</w:t>
       </w:r>
     </w:p>
     <w:p>
@@ -1271,7 +1201,27 @@
           <w:szCs w:val="24"/>
           <w:lang w:eastAsia="pl-PL"/>
         </w:rPr>
-        <w:t>Nauczyciel ma dostęp do zakładki ‘Zarządzaj pytaniami’ w której ma dostęp do wszystkich pytań. Może dowolnie edytować oraz usuwać pytania.</w:t>
+        <w:t>W przypadku kiedy dane pytanie będzie należało do więcej niż 1 kategorii, pytanie będzie powielane w bazie danych</w:t>
+      </w:r>
+      <w:r>
+        <w:rPr>
+          <w:rFonts w:eastAsia="Times New Roman" w:cstheme="minorHAnsi"/>
+          <w:color w:val="111111"/>
+          <w:sz w:val="24"/>
+          <w:szCs w:val="24"/>
+          <w:lang w:eastAsia="pl-PL"/>
+        </w:rPr>
+        <w:t>.</w:t>
+      </w:r>
+      <w:r>
+        <w:rPr>
+          <w:rFonts w:eastAsia="Times New Roman" w:cstheme="minorHAnsi"/>
+          <w:color w:val="111111"/>
+          <w:sz w:val="24"/>
+          <w:szCs w:val="24"/>
+          <w:lang w:eastAsia="pl-PL"/>
+        </w:rPr>
+        <w:t xml:space="preserve"> To samo tyczy się pytań należących do różnych przedmiotów. W przypadku później wspomnianych testów tworzonych automatycznie (np. składających się z kilku przedmiotów/kategorii) przewidziane jest wykrywanie duplikacji pytań należących do wielu przedmiotów/kategorii). Podczas tworzenia takiego testu nie będzie możliwe dołączenie pytania z taką samą nazwą więcej niż raz, co eliminuje problem.</w:t>
       </w:r>
     </w:p>
     <w:p>
@@ -1299,7 +1249,7 @@
           <w:szCs w:val="24"/>
           <w:lang w:eastAsia="pl-PL"/>
         </w:rPr>
-        <w:t>Opis pytania ma zawierać się w 1000 znaków, a odpowiedź (Dla pytań otwartych) w 250.</w:t>
+        <w:t>Nauczyciel ma dostęp do zakładki ‘Zarządzaj pytaniami’ w której ma dostęp do wszystkich pytań. Może dowolnie edytować oraz usuwać pytania.</w:t>
       </w:r>
     </w:p>
     <w:p>
@@ -1327,7 +1277,7 @@
           <w:szCs w:val="24"/>
           <w:lang w:eastAsia="pl-PL"/>
         </w:rPr>
-        <w:t>Zdjęcia do zadania można dodawać tylko w następujących formatach: JPEG, PNG</w:t>
+        <w:t>Nauczyciel może usuwać kategorie tylko i wyłącznie wtedy, gdy nie ma do nich przypisanych pytań oraz przedmioty gdy nie ma do nich przypisanych kategorii.</w:t>
       </w:r>
     </w:p>
     <w:p>
@@ -1355,6 +1305,62 @@
           <w:szCs w:val="24"/>
           <w:lang w:eastAsia="pl-PL"/>
         </w:rPr>
+        <w:t>Opis pytania ma zawierać się w 1000 znaków, a odpowiedź (Dla pytań otwartych) w 250.</w:t>
+      </w:r>
+    </w:p>
+    <w:p>
+      <w:pPr>
+        <w:pStyle w:val="Akapitzlist"/>
+        <w:numPr>
+          <w:ilvl w:val="0"/>
+          <w:numId w:val="22"/>
+        </w:numPr>
+        <w:shd w:val="clear" w:color="auto" w:fill="FFFFFF"/>
+        <w:spacing w:after="0" w:line="240" w:lineRule="auto"/>
+        <w:rPr>
+          <w:rFonts w:eastAsia="Times New Roman" w:cstheme="minorHAnsi"/>
+          <w:color w:val="111111"/>
+          <w:sz w:val="24"/>
+          <w:szCs w:val="24"/>
+          <w:lang w:eastAsia="pl-PL"/>
+        </w:rPr>
+      </w:pPr>
+      <w:r>
+        <w:rPr>
+          <w:rFonts w:eastAsia="Times New Roman" w:cstheme="minorHAnsi"/>
+          <w:color w:val="111111"/>
+          <w:sz w:val="24"/>
+          <w:szCs w:val="24"/>
+          <w:lang w:eastAsia="pl-PL"/>
+        </w:rPr>
+        <w:t>Zdjęcia do zadania można dodawać tylko w następujących formatach: JPEG, PNG</w:t>
+      </w:r>
+    </w:p>
+    <w:p>
+      <w:pPr>
+        <w:pStyle w:val="Akapitzlist"/>
+        <w:numPr>
+          <w:ilvl w:val="0"/>
+          <w:numId w:val="22"/>
+        </w:numPr>
+        <w:shd w:val="clear" w:color="auto" w:fill="FFFFFF"/>
+        <w:spacing w:after="0" w:line="240" w:lineRule="auto"/>
+        <w:rPr>
+          <w:rFonts w:eastAsia="Times New Roman" w:cstheme="minorHAnsi"/>
+          <w:color w:val="111111"/>
+          <w:sz w:val="24"/>
+          <w:szCs w:val="24"/>
+          <w:lang w:eastAsia="pl-PL"/>
+        </w:rPr>
+      </w:pPr>
+      <w:r>
+        <w:rPr>
+          <w:rFonts w:eastAsia="Times New Roman" w:cstheme="minorHAnsi"/>
+          <w:color w:val="111111"/>
+          <w:sz w:val="24"/>
+          <w:szCs w:val="24"/>
+          <w:lang w:eastAsia="pl-PL"/>
+        </w:rPr>
         <w:t xml:space="preserve">Zadania matematyczne (np. równania) mogą być przechowywane jako zdjęcie. </w:t>
       </w:r>
     </w:p>
@@ -1519,7 +1525,47 @@
           <w:szCs w:val="24"/>
           <w:lang w:eastAsia="pl-PL"/>
         </w:rPr>
-        <w:t>Nauczyciel może wybierać pytania z bazy przy użyciu GUI. Ma do dyspozycji opcje sortowania wyników oraz ich filtrowania.</w:t>
+        <w:t xml:space="preserve">Nauczyciel może wybierać pytania z bazy przy użyciu GUI. Ma do dyspozycji opcje </w:t>
+      </w:r>
+      <w:r>
+        <w:rPr>
+          <w:rFonts w:eastAsia="Times New Roman" w:cstheme="minorHAnsi"/>
+          <w:color w:val="111111"/>
+          <w:sz w:val="24"/>
+          <w:szCs w:val="24"/>
+          <w:lang w:eastAsia="pl-PL"/>
+        </w:rPr>
+        <w:t>filtrowania</w:t>
+      </w:r>
+      <w:r>
+        <w:rPr>
+          <w:rFonts w:eastAsia="Times New Roman" w:cstheme="minorHAnsi"/>
+          <w:color w:val="111111"/>
+          <w:sz w:val="24"/>
+          <w:szCs w:val="24"/>
+          <w:lang w:eastAsia="pl-PL"/>
+        </w:rPr>
+        <w:t xml:space="preserve"> wynikó</w:t>
+      </w:r>
+      <w:r>
+        <w:rPr>
+          <w:rFonts w:eastAsia="Times New Roman" w:cstheme="minorHAnsi"/>
+          <w:color w:val="111111"/>
+          <w:sz w:val="24"/>
+          <w:szCs w:val="24"/>
+          <w:lang w:eastAsia="pl-PL"/>
+        </w:rPr>
+        <w:t>w</w:t>
+      </w:r>
+      <w:r>
+        <w:rPr>
+          <w:rFonts w:eastAsia="Times New Roman" w:cstheme="minorHAnsi"/>
+          <w:color w:val="111111"/>
+          <w:sz w:val="24"/>
+          <w:szCs w:val="24"/>
+          <w:lang w:eastAsia="pl-PL"/>
+        </w:rPr>
+        <w:t>.</w:t>
       </w:r>
     </w:p>
     <w:p>
@@ -1697,6 +1743,7 @@
           <w:szCs w:val="24"/>
           <w:lang w:eastAsia="pl-PL"/>
         </w:rPr>
+        <w:lastRenderedPageBreak/>
         <w:t>Możliwość ustalenia progu punktowego do zaliczenia testu.</w:t>
       </w:r>
     </w:p>
@@ -1778,7 +1825,6 @@
           <w:szCs w:val="24"/>
           <w:lang w:eastAsia="pl-PL"/>
         </w:rPr>
-        <w:lastRenderedPageBreak/>
         <w:t>Nauczyciel decyduje czy dany test będzie dostępny dla każdego użytkownika systemu czy będzie chciał dać dostęp każdemu kto ma dany Kod dołączeniowy, bądź dodawać ręcznie uczniów, lub ich predefiniowane grupy</w:t>
       </w:r>
       <w:r>
@@ -2570,6 +2616,7 @@
                 <w:sz w:val="24"/>
                 <w:szCs w:val="24"/>
               </w:rPr>
+              <w:lastRenderedPageBreak/>
               <w:t>Testowanie Serwera</w:t>
             </w:r>
           </w:p>
@@ -2705,7 +2752,6 @@
                 <w:sz w:val="24"/>
                 <w:szCs w:val="24"/>
               </w:rPr>
-              <w:lastRenderedPageBreak/>
               <w:t>Główne środowisko programowania</w:t>
             </w:r>
           </w:p>
@@ -2869,7 +2915,7 @@
           <w:noProof/>
         </w:rPr>
         <w:drawing>
-          <wp:inline distT="0" distB="0" distL="0" distR="0" wp14:anchorId="54406EE6" wp14:editId="258701B9">
+          <wp:inline distT="0" distB="0" distL="0" distR="0" wp14:anchorId="54406EE6" wp14:editId="1EF4ACC0">
             <wp:extent cx="6645910" cy="1093470"/>
             <wp:effectExtent l="0" t="0" r="2540" b="0"/>
             <wp:docPr id="946497199" name="Picture 2" descr="A screenshot of a computer&#10;&#10;Description automatically generated"/>
@@ -3633,7 +3679,6 @@
           <w:sz w:val="32"/>
           <w:szCs w:val="32"/>
         </w:rPr>
-        <w:lastRenderedPageBreak/>
         <w:t>Definicja wymagań:</w:t>
       </w:r>
     </w:p>
@@ -3965,28 +4010,7 @@
                 <w:sz w:val="24"/>
                 <w:szCs w:val="24"/>
               </w:rPr>
-              <w:t xml:space="preserve"> wyników.</w:t>
-            </w:r>
-            <w:r>
-              <w:rPr>
-                <w:sz w:val="24"/>
-                <w:szCs w:val="24"/>
-              </w:rPr>
-              <w:t xml:space="preserve"> </w:t>
-            </w:r>
-            <w:r>
-              <w:rPr>
-                <w:sz w:val="24"/>
-                <w:szCs w:val="24"/>
-              </w:rPr>
-              <w:t>Podstawowe konto uczniowskie</w:t>
-            </w:r>
-            <w:r>
-              <w:rPr>
-                <w:sz w:val="24"/>
-                <w:szCs w:val="24"/>
-              </w:rPr>
-              <w:t>.</w:t>
+              <w:t xml:space="preserve"> wyników. Podstawowe konto uczniowskie.</w:t>
             </w:r>
           </w:p>
         </w:tc>
@@ -4642,7 +4666,6 @@
           <w:sz w:val="32"/>
           <w:szCs w:val="32"/>
         </w:rPr>
-        <w:lastRenderedPageBreak/>
         <w:t>UML:</w:t>
       </w:r>
     </w:p>
@@ -4893,7 +4916,6 @@
           <w:szCs w:val="40"/>
           <w:lang w:eastAsia="pl-PL"/>
         </w:rPr>
-        <w:lastRenderedPageBreak/>
         <w:t>Diagram komponentów:</w:t>
       </w:r>
     </w:p>
@@ -5017,6 +5039,7 @@
           <w:rFonts w:cstheme="minorHAnsi"/>
           <w:noProof/>
         </w:rPr>
+        <w:lastRenderedPageBreak/>
         <w:drawing>
           <wp:inline distT="0" distB="0" distL="0" distR="0" wp14:anchorId="66CF9F8A" wp14:editId="11EB0697">
             <wp:extent cx="2952750" cy="4152900"/>
@@ -7580,15 +7603,6 @@
   </w:num>
   <w:num w:numId="22" w16cid:durableId="1263612475">
     <w:abstractNumId w:val="2"/>
-    <w:lvlOverride w:ilvl="0"/>
-    <w:lvlOverride w:ilvl="1"/>
-    <w:lvlOverride w:ilvl="2"/>
-    <w:lvlOverride w:ilvl="3"/>
-    <w:lvlOverride w:ilvl="4"/>
-    <w:lvlOverride w:ilvl="5"/>
-    <w:lvlOverride w:ilvl="6"/>
-    <w:lvlOverride w:ilvl="7"/>
-    <w:lvlOverride w:ilvl="8"/>
   </w:num>
 </w:numbering>
 </file>
@@ -8546,33 +8560,6 @@
 </file>
 
 <file path=customXml/item1.xml><?xml version="1.0" encoding="utf-8"?>
-<b:Sources xmlns:b="http://schemas.openxmlformats.org/officeDocument/2006/bibliography" xmlns="http://schemas.openxmlformats.org/officeDocument/2006/bibliography" SelectedStyle="\APASixthEditionOfficeOnline.xsl" StyleName="APA" Version="6"/>
-</file>
-
-<file path=customXml/item2.xml><?xml version="1.0" encoding="utf-8"?>
-<?mso-contentType ?>
-<FormTemplates xmlns="http://schemas.microsoft.com/sharepoint/v3/contenttype/forms">
-  <Display>DocumentLibraryForm</Display>
-  <Edit>DocumentLibraryForm</Edit>
-  <New>DocumentLibraryForm</New>
-</FormTemplates>
-</file>
-
-<file path=customXml/item3.xml><?xml version="1.0" encoding="utf-8"?>
-<p:properties xmlns:p="http://schemas.microsoft.com/office/2006/metadata/properties" xmlns:xsi="http://www.w3.org/2001/XMLSchema-instance" xmlns:pc="http://schemas.microsoft.com/office/infopath/2007/PartnerControls">
-  <documentManagement>
-    <SharedWithUsers xmlns="9b195c57-2b78-4002-91b2-9c667fad26a3">
-      <UserInfo>
-        <DisplayName>Członkowie witryny 1500-23_24_IO_lab_0800</DisplayName>
-        <AccountId>14</AccountId>
-        <AccountType/>
-      </UserInfo>
-    </SharedWithUsers>
-  </documentManagement>
-</p:properties>
-</file>
-
-<file path=customXml/item4.xml><?xml version="1.0" encoding="utf-8"?>
 <ct:contentTypeSchema xmlns:ct="http://schemas.microsoft.com/office/2006/metadata/contentType" xmlns:ma="http://schemas.microsoft.com/office/2006/metadata/properties/metaAttributes" ct:_="" ma:_="" ma:contentTypeName="Dokument" ma:contentTypeID="0x010100214DAC698793584FA83ABF55865EFDD1" ma:contentTypeVersion="6" ma:contentTypeDescription="Utwórz nowy dokument." ma:contentTypeScope="" ma:versionID="be2e857bbb499413a06f663a76ee9529">
   <xsd:schema xmlns:xsd="http://www.w3.org/2001/XMLSchema" xmlns:xs="http://www.w3.org/2001/XMLSchema" xmlns:p="http://schemas.microsoft.com/office/2006/metadata/properties" xmlns:ns2="6d1084bf-b83d-4f01-b8da-17cc8589ec9f" xmlns:ns3="9b195c57-2b78-4002-91b2-9c667fad26a3" targetNamespace="http://schemas.microsoft.com/office/2006/metadata/properties" ma:root="true" ma:fieldsID="6f13c54247fb5e174cd15aa4313bd85a" ns2:_="" ns3:_="">
     <xsd:import namespace="6d1084bf-b83d-4f01-b8da-17cc8589ec9f"/>
@@ -8749,33 +8736,34 @@
 </ct:contentTypeSchema>
 </file>
 
-<file path=customXml/itemProps1.xml><?xml version="1.0" encoding="utf-8"?>
-<ds:datastoreItem xmlns:ds="http://schemas.openxmlformats.org/officeDocument/2006/customXml" ds:itemID="{30B0F9B8-8C65-4F50-B51E-1B3CE1543931}">
-  <ds:schemaRefs>
-    <ds:schemaRef ds:uri="http://schemas.openxmlformats.org/officeDocument/2006/bibliography"/>
-  </ds:schemaRefs>
-</ds:datastoreItem>
+<file path=customXml/item2.xml><?xml version="1.0" encoding="utf-8"?>
+<p:properties xmlns:p="http://schemas.microsoft.com/office/2006/metadata/properties" xmlns:xsi="http://www.w3.org/2001/XMLSchema-instance" xmlns:pc="http://schemas.microsoft.com/office/infopath/2007/PartnerControls">
+  <documentManagement>
+    <SharedWithUsers xmlns="9b195c57-2b78-4002-91b2-9c667fad26a3">
+      <UserInfo>
+        <DisplayName>Członkowie witryny 1500-23_24_IO_lab_0800</DisplayName>
+        <AccountId>14</AccountId>
+        <AccountType/>
+      </UserInfo>
+    </SharedWithUsers>
+  </documentManagement>
+</p:properties>
 </file>
 
-<file path=customXml/itemProps2.xml><?xml version="1.0" encoding="utf-8"?>
-<ds:datastoreItem xmlns:ds="http://schemas.openxmlformats.org/officeDocument/2006/customXml" ds:itemID="{98B11466-5727-40F3-A3D7-E789C7CC109B}">
-  <ds:schemaRefs>
-    <ds:schemaRef ds:uri="http://schemas.microsoft.com/sharepoint/v3/contenttype/forms"/>
-  </ds:schemaRefs>
-</ds:datastoreItem>
+<file path=customXml/item3.xml><?xml version="1.0" encoding="utf-8"?>
+<?mso-contentType ?>
+<FormTemplates xmlns="http://schemas.microsoft.com/sharepoint/v3/contenttype/forms">
+  <Display>DocumentLibraryForm</Display>
+  <Edit>DocumentLibraryForm</Edit>
+  <New>DocumentLibraryForm</New>
+</FormTemplates>
 </file>
 
-<file path=customXml/itemProps3.xml><?xml version="1.0" encoding="utf-8"?>
-<ds:datastoreItem xmlns:ds="http://schemas.openxmlformats.org/officeDocument/2006/customXml" ds:itemID="{EA678159-A9AD-4B9C-A2E3-0894B950CE2A}">
-  <ds:schemaRefs>
-    <ds:schemaRef ds:uri="http://schemas.microsoft.com/office/2006/metadata/properties"/>
-    <ds:schemaRef ds:uri="http://schemas.microsoft.com/office/infopath/2007/PartnerControls"/>
-    <ds:schemaRef ds:uri="9b195c57-2b78-4002-91b2-9c667fad26a3"/>
-  </ds:schemaRefs>
-</ds:datastoreItem>
+<file path=customXml/item4.xml><?xml version="1.0" encoding="utf-8"?>
+<b:Sources xmlns:b="http://schemas.openxmlformats.org/officeDocument/2006/bibliography" xmlns="http://schemas.openxmlformats.org/officeDocument/2006/bibliography" SelectedStyle="\APASixthEditionOfficeOnline.xsl" StyleName="APA" Version="6"/>
 </file>
 
-<file path=customXml/itemProps4.xml><?xml version="1.0" encoding="utf-8"?>
+<file path=customXml/itemProps1.xml><?xml version="1.0" encoding="utf-8"?>
 <ds:datastoreItem xmlns:ds="http://schemas.openxmlformats.org/officeDocument/2006/customXml" ds:itemID="{550019FA-CE78-4BB1-B7BA-0F12547401BC}">
   <ds:schemaRefs>
     <ds:schemaRef ds:uri="http://schemas.microsoft.com/office/2006/metadata/contentType"/>
@@ -8792,4 +8780,30 @@
     <ds:schemaRef ds:uri="http://schemas.microsoft.com/internal/obd"/>
   </ds:schemaRefs>
 </ds:datastoreItem>
+</file>
+
+<file path=customXml/itemProps2.xml><?xml version="1.0" encoding="utf-8"?>
+<ds:datastoreItem xmlns:ds="http://schemas.openxmlformats.org/officeDocument/2006/customXml" ds:itemID="{EA678159-A9AD-4B9C-A2E3-0894B950CE2A}">
+  <ds:schemaRefs>
+    <ds:schemaRef ds:uri="http://schemas.microsoft.com/office/2006/metadata/properties"/>
+    <ds:schemaRef ds:uri="http://schemas.microsoft.com/office/infopath/2007/PartnerControls"/>
+    <ds:schemaRef ds:uri="9b195c57-2b78-4002-91b2-9c667fad26a3"/>
+  </ds:schemaRefs>
+</ds:datastoreItem>
+</file>
+
+<file path=customXml/itemProps3.xml><?xml version="1.0" encoding="utf-8"?>
+<ds:datastoreItem xmlns:ds="http://schemas.openxmlformats.org/officeDocument/2006/customXml" ds:itemID="{98B11466-5727-40F3-A3D7-E789C7CC109B}">
+  <ds:schemaRefs>
+    <ds:schemaRef ds:uri="http://schemas.microsoft.com/sharepoint/v3/contenttype/forms"/>
+  </ds:schemaRefs>
+</ds:datastoreItem>
+</file>
+
+<file path=customXml/itemProps4.xml><?xml version="1.0" encoding="utf-8"?>
+<ds:datastoreItem xmlns:ds="http://schemas.openxmlformats.org/officeDocument/2006/customXml" ds:itemID="{30B0F9B8-8C65-4F50-B51E-1B3CE1543931}">
+  <ds:schemaRefs>
+    <ds:schemaRef ds:uri="http://schemas.openxmlformats.org/officeDocument/2006/bibliography"/>
+  </ds:schemaRefs>
+</ds:datastoreItem>
 </file>
--- a/Dokumentacja/Noodle-Dokument-Główny.docx
+++ b/Dokumentacja/Noodle-Dokument-Główny.docx
@@ -1,11 +1,11 @@
 
 <file path=word/document.xml><?xml version="1.0" encoding="utf-8"?>
-<w:document xmlns:wpc="http://schemas.microsoft.com/office/word/2010/wordprocessingCanvas" xmlns:cx="http://schemas.microsoft.com/office/drawing/2014/chartex" xmlns:cx1="http://schemas.microsoft.com/office/drawing/2015/9/8/chartex" xmlns:cx2="http://schemas.microsoft.com/office/drawing/2015/10/21/chartex" xmlns:cx3="http://schemas.microsoft.com/office/drawing/2016/5/9/chartex" xmlns:cx4="http://schemas.microsoft.com/office/drawing/2016/5/10/chartex" xmlns:cx5="http://schemas.microsoft.com/office/drawing/2016/5/11/chartex" xmlns:cx6="http://schemas.microsoft.com/office/drawing/2016/5/12/chartex" xmlns:cx7="http://schemas.microsoft.com/office/drawing/2016/5/13/chartex" xmlns:cx8="http://schemas.microsoft.com/office/drawing/2016/5/14/chartex" xmlns:mc="http://schemas.openxmlformats.org/markup-compatibility/2006" xmlns:aink="http://schemas.microsoft.com/office/drawing/2016/ink" xmlns:am3d="http://schemas.microsoft.com/office/drawing/2017/model3d" xmlns:o="urn:schemas-microsoft-com:office:office" xmlns:oel="http://schemas.microsoft.com/office/2019/extlst" xmlns:r="http://schemas.openxmlformats.org/officeDocument/2006/relationships" xmlns:m="http://schemas.openxmlformats.org/officeDocument/2006/math" xmlns:v="urn:schemas-microsoft-com:vml" xmlns:wp14="http://schemas.microsoft.com/office/word/2010/wordprocessingDrawing" xmlns:wp="http://schemas.openxmlformats.org/drawingml/2006/wordprocessingDrawing" xmlns:w10="urn:schemas-microsoft-com:office:word" xmlns:w="http://schemas.openxmlformats.org/wordprocessingml/2006/main" xmlns:w14="http://schemas.microsoft.com/office/word/2010/wordml" xmlns:w15="http://schemas.microsoft.com/office/word/2012/wordml" xmlns:w16cex="http://schemas.microsoft.com/office/word/2018/wordml/cex" xmlns:w16cid="http://schemas.microsoft.com/office/word/2016/wordml/cid" xmlns:w16="http://schemas.microsoft.com/office/word/2018/wordml" xmlns:w16sdtdh="http://schemas.microsoft.com/office/word/2020/wordml/sdtdatahash" xmlns:w16se="http://schemas.microsoft.com/office/word/2015/wordml/symex" xmlns:wpg="http://schemas.microsoft.com/office/word/2010/wordprocessingGroup" xmlns:wpi="http://schemas.microsoft.com/office/word/2010/wordprocessingInk" xmlns:wne="http://schemas.microsoft.com/office/word/2006/wordml" xmlns:wps="http://schemas.microsoft.com/office/word/2010/wordprocessingShape" mc:Ignorable="w14 w15 w16se w16cid w16 w16cex w16sdtdh wp14">
+<w:document xmlns:wpc="http://schemas.microsoft.com/office/word/2010/wordprocessingCanvas" xmlns:cx="http://schemas.microsoft.com/office/drawing/2014/chartex" xmlns:cx1="http://schemas.microsoft.com/office/drawing/2015/9/8/chartex" xmlns:cx2="http://schemas.microsoft.com/office/drawing/2015/10/21/chartex" xmlns:cx3="http://schemas.microsoft.com/office/drawing/2016/5/9/chartex" xmlns:cx4="http://schemas.microsoft.com/office/drawing/2016/5/10/chartex" xmlns:cx5="http://schemas.microsoft.com/office/drawing/2016/5/11/chartex" xmlns:cx6="http://schemas.microsoft.com/office/drawing/2016/5/12/chartex" xmlns:cx7="http://schemas.microsoft.com/office/drawing/2016/5/13/chartex" xmlns:cx8="http://schemas.microsoft.com/office/drawing/2016/5/14/chartex" xmlns:mc="http://schemas.openxmlformats.org/markup-compatibility/2006" xmlns:aink="http://schemas.microsoft.com/office/drawing/2016/ink" xmlns:am3d="http://schemas.microsoft.com/office/drawing/2017/model3d" xmlns:o="urn:schemas-microsoft-com:office:office" xmlns:oel="http://schemas.microsoft.com/office/2019/extlst" xmlns:r="http://schemas.openxmlformats.org/officeDocument/2006/relationships" xmlns:m="http://schemas.openxmlformats.org/officeDocument/2006/math" xmlns:v="urn:schemas-microsoft-com:vml" xmlns:wp14="http://schemas.microsoft.com/office/word/2010/wordprocessingDrawing" xmlns:wp="http://schemas.openxmlformats.org/drawingml/2006/wordprocessingDrawing" xmlns:w10="urn:schemas-microsoft-com:office:word" xmlns:w="http://schemas.openxmlformats.org/wordprocessingml/2006/main" xmlns:w14="http://schemas.microsoft.com/office/word/2010/wordml" xmlns:w15="http://schemas.microsoft.com/office/word/2012/wordml" xmlns:w16cex="http://schemas.microsoft.com/office/word/2018/wordml/cex" xmlns:w16cid="http://schemas.microsoft.com/office/word/2016/wordml/cid" xmlns:w16="http://schemas.microsoft.com/office/word/2018/wordml" xmlns:w16du="http://schemas.microsoft.com/office/word/2023/wordml/word16du" xmlns:w16sdtdh="http://schemas.microsoft.com/office/word/2020/wordml/sdtdatahash" xmlns:w16se="http://schemas.microsoft.com/office/word/2015/wordml/symex" xmlns:wpg="http://schemas.microsoft.com/office/word/2010/wordprocessingGroup" xmlns:wpi="http://schemas.microsoft.com/office/word/2010/wordprocessingInk" xmlns:wne="http://schemas.microsoft.com/office/word/2006/wordml" xmlns:wps="http://schemas.microsoft.com/office/word/2010/wordprocessingShape" mc:Ignorable="w14 w15 w16se w16cid w16 w16cex w16sdtdh w16du wp14">
   <w:body>
     <w:p/>
     <w:tbl>
       <w:tblPr>
-        <w:tblStyle w:val="Tabela-Siatka"/>
+        <w:tblStyle w:val="TableGrid"/>
         <w:tblpPr w:leftFromText="180" w:rightFromText="180" w:vertAnchor="text" w:horzAnchor="margin" w:tblpY="-164"/>
         <w:tblW w:w="0" w:type="auto"/>
         <w:tblInd w:w="0" w:type="dxa"/>
@@ -170,10 +170,19 @@
             </w:r>
             <w:r>
               <w:rPr>
+                <w:b/>
+                <w:bCs/>
                 <w:sz w:val="26"/>
                 <w:szCs w:val="26"/>
               </w:rPr>
-              <w:t>Czerwiec 2024</w:t>
+              <w:t>Lipiec</w:t>
+            </w:r>
+            <w:r>
+              <w:rPr>
+                <w:sz w:val="26"/>
+                <w:szCs w:val="26"/>
+              </w:rPr>
+              <w:t xml:space="preserve"> 2024</w:t>
             </w:r>
           </w:p>
           <w:p>
@@ -888,20 +897,8 @@
           <w:szCs w:val="24"/>
           <w:lang w:eastAsia="pl-PL"/>
         </w:rPr>
-        <w:t xml:space="preserve">do przypisanych im testów oraz do wyników ukończonych testów. Mogą również dołączyć do testu za pomocą kodu </w:t>
-      </w:r>
-      <w:proofErr w:type="spellStart"/>
-      <w:r>
-        <w:rPr>
-          <w:rFonts w:eastAsia="Times New Roman" w:cstheme="minorHAnsi"/>
-          <w:color w:val="111111"/>
-          <w:sz w:val="24"/>
-          <w:szCs w:val="24"/>
-          <w:lang w:eastAsia="pl-PL"/>
-        </w:rPr>
-        <w:t>zaproszeniowego</w:t>
-      </w:r>
-      <w:proofErr w:type="spellEnd"/>
+        <w:t>do przypisanych im testów oraz do wyników ukończonych testów. Mogą również dołączyć do testu za pomocą kodu zaproszeniowego</w:t>
+      </w:r>
       <w:r>
         <w:rPr>
           <w:rFonts w:eastAsia="Times New Roman" w:cstheme="minorHAnsi"/>
@@ -968,7 +965,7 @@
     </w:p>
     <w:p>
       <w:pPr>
-        <w:pStyle w:val="Akapitzlist"/>
+        <w:pStyle w:val="ListParagraph"/>
         <w:numPr>
           <w:ilvl w:val="0"/>
           <w:numId w:val="22"/>
@@ -996,7 +993,7 @@
     </w:p>
     <w:p>
       <w:pPr>
-        <w:pStyle w:val="Akapitzlist"/>
+        <w:pStyle w:val="ListParagraph"/>
         <w:numPr>
           <w:ilvl w:val="0"/>
           <w:numId w:val="22"/>
@@ -1024,7 +1021,7 @@
     </w:p>
     <w:p>
       <w:pPr>
-        <w:pStyle w:val="Akapitzlist"/>
+        <w:pStyle w:val="ListParagraph"/>
         <w:numPr>
           <w:ilvl w:val="0"/>
           <w:numId w:val="22"/>
@@ -1092,7 +1089,7 @@
     </w:p>
     <w:p>
       <w:pPr>
-        <w:pStyle w:val="Akapitzlist"/>
+        <w:pStyle w:val="ListParagraph"/>
         <w:numPr>
           <w:ilvl w:val="0"/>
           <w:numId w:val="22"/>
@@ -1120,7 +1117,7 @@
     </w:p>
     <w:p>
       <w:pPr>
-        <w:pStyle w:val="Akapitzlist"/>
+        <w:pStyle w:val="ListParagraph"/>
         <w:numPr>
           <w:ilvl w:val="0"/>
           <w:numId w:val="22"/>
@@ -1178,7 +1175,7 @@
     </w:p>
     <w:p>
       <w:pPr>
-        <w:pStyle w:val="Akapitzlist"/>
+        <w:pStyle w:val="ListParagraph"/>
         <w:numPr>
           <w:ilvl w:val="0"/>
           <w:numId w:val="22"/>
@@ -1226,7 +1223,7 @@
     </w:p>
     <w:p>
       <w:pPr>
-        <w:pStyle w:val="Akapitzlist"/>
+        <w:pStyle w:val="ListParagraph"/>
         <w:numPr>
           <w:ilvl w:val="0"/>
           <w:numId w:val="22"/>
@@ -1254,7 +1251,7 @@
     </w:p>
     <w:p>
       <w:pPr>
-        <w:pStyle w:val="Akapitzlist"/>
+        <w:pStyle w:val="ListParagraph"/>
         <w:numPr>
           <w:ilvl w:val="0"/>
           <w:numId w:val="22"/>
@@ -1282,7 +1279,7 @@
     </w:p>
     <w:p>
       <w:pPr>
-        <w:pStyle w:val="Akapitzlist"/>
+        <w:pStyle w:val="ListParagraph"/>
         <w:numPr>
           <w:ilvl w:val="0"/>
           <w:numId w:val="22"/>
@@ -1310,7 +1307,7 @@
     </w:p>
     <w:p>
       <w:pPr>
-        <w:pStyle w:val="Akapitzlist"/>
+        <w:pStyle w:val="ListParagraph"/>
         <w:numPr>
           <w:ilvl w:val="0"/>
           <w:numId w:val="22"/>
@@ -1338,7 +1335,7 @@
     </w:p>
     <w:p>
       <w:pPr>
-        <w:pStyle w:val="Akapitzlist"/>
+        <w:pStyle w:val="ListParagraph"/>
         <w:numPr>
           <w:ilvl w:val="0"/>
           <w:numId w:val="22"/>
@@ -2352,7 +2349,7 @@
     </w:p>
     <w:tbl>
       <w:tblPr>
-        <w:tblStyle w:val="Tabela-Siatka"/>
+        <w:tblStyle w:val="TableGrid"/>
         <w:tblW w:w="0" w:type="auto"/>
         <w:tblInd w:w="0" w:type="dxa"/>
         <w:tblLook w:val="04A0" w:firstRow="1" w:lastRow="0" w:firstColumn="1" w:lastColumn="0" w:noHBand="0" w:noVBand="1"/>
@@ -2548,7 +2545,7 @@
                 <w:sz w:val="24"/>
                 <w:szCs w:val="24"/>
               </w:rPr>
-              <w:t>PHP + Python</w:t>
+              <w:t>PHP</w:t>
             </w:r>
           </w:p>
         </w:tc>
@@ -2915,7 +2912,7 @@
           <w:noProof/>
         </w:rPr>
         <w:drawing>
-          <wp:inline distT="0" distB="0" distL="0" distR="0" wp14:anchorId="54406EE6" wp14:editId="1EF4ACC0">
+          <wp:inline distT="0" distB="0" distL="0" distR="0" wp14:anchorId="54406EE6" wp14:editId="4808E869">
             <wp:extent cx="6645910" cy="1093470"/>
             <wp:effectExtent l="0" t="0" r="2540" b="0"/>
             <wp:docPr id="946497199" name="Picture 2" descr="A screenshot of a computer&#10;&#10;Description automatically generated"/>
@@ -2966,7 +2963,7 @@
     </w:p>
     <w:p>
       <w:pPr>
-        <w:pStyle w:val="Legenda"/>
+        <w:pStyle w:val="Caption"/>
         <w:rPr>
           <w:sz w:val="20"/>
           <w:szCs w:val="20"/>
@@ -3001,7 +2998,7 @@
     </w:p>
     <w:tbl>
       <w:tblPr>
-        <w:tblStyle w:val="Tabela-Siatka"/>
+        <w:tblStyle w:val="TableGrid"/>
         <w:tblW w:w="0" w:type="auto"/>
         <w:tblInd w:w="0" w:type="dxa"/>
         <w:tblLook w:val="04A0" w:firstRow="1" w:lastRow="0" w:firstColumn="1" w:lastColumn="0" w:noHBand="0" w:noVBand="1"/>
@@ -3684,7 +3681,7 @@
     </w:p>
     <w:tbl>
       <w:tblPr>
-        <w:tblStyle w:val="Tabela-Siatka"/>
+        <w:tblStyle w:val="TableGrid"/>
         <w:tblW w:w="0" w:type="auto"/>
         <w:tblInd w:w="0" w:type="dxa"/>
         <w:tblLook w:val="04A0" w:firstRow="1" w:lastRow="0" w:firstColumn="1" w:lastColumn="0" w:noHBand="0" w:noVBand="1"/>
@@ -4220,7 +4217,7 @@
     </w:p>
     <w:tbl>
       <w:tblPr>
-        <w:tblStyle w:val="Tabela-Siatka"/>
+        <w:tblStyle w:val="TableGrid"/>
         <w:tblW w:w="0" w:type="auto"/>
         <w:tblInd w:w="0" w:type="dxa"/>
         <w:tblLook w:val="04A0" w:firstRow="1" w:lastRow="0" w:firstColumn="1" w:lastColumn="0" w:noHBand="0" w:noVBand="1"/>
@@ -4776,7 +4773,7 @@
     </w:p>
     <w:p>
       <w:pPr>
-        <w:pStyle w:val="Legenda"/>
+        <w:pStyle w:val="Caption"/>
         <w:jc w:val="center"/>
         <w:rPr>
           <w:rFonts w:eastAsia="Times New Roman" w:cstheme="minorHAnsi"/>
@@ -4921,7 +4918,7 @@
     </w:p>
     <w:p>
       <w:pPr>
-        <w:pStyle w:val="NormalnyWeb"/>
+        <w:pStyle w:val="NormalWeb"/>
         <w:keepNext/>
         <w:rPr>
           <w:rFonts w:asciiTheme="minorHAnsi" w:hAnsiTheme="minorHAnsi" w:cstheme="minorHAnsi"/>
@@ -4984,7 +4981,7 @@
     </w:p>
     <w:p>
       <w:pPr>
-        <w:pStyle w:val="Legenda"/>
+        <w:pStyle w:val="Caption"/>
         <w:jc w:val="center"/>
         <w:rPr>
           <w:rFonts w:cstheme="minorHAnsi"/>
@@ -5002,203 +4999,6 @@
       </w:r>
     </w:p>
     <w:p/>
-    <w:p>
-      <w:pPr>
-        <w:rPr>
-          <w:rFonts w:cstheme="minorHAnsi"/>
-          <w:noProof/>
-        </w:rPr>
-      </w:pPr>
-      <w:r>
-        <w:rPr>
-          <w:rFonts w:eastAsia="Times New Roman" w:cstheme="minorHAnsi"/>
-          <w:b/>
-          <w:bCs/>
-          <w:color w:val="111111"/>
-          <w:sz w:val="40"/>
-          <w:szCs w:val="40"/>
-          <w:lang w:eastAsia="pl-PL"/>
-        </w:rPr>
-        <w:t>Diagramy sekwencji:</w:t>
-      </w:r>
-      <w:r>
-        <w:rPr>
-          <w:rFonts w:cstheme="minorHAnsi"/>
-          <w:noProof/>
-        </w:rPr>
-        <w:t xml:space="preserve"> </w:t>
-      </w:r>
-    </w:p>
-    <w:p>
-      <w:pPr>
-        <w:keepNext/>
-        <w:jc w:val="center"/>
-      </w:pPr>
-      <w:r>
-        <w:rPr>
-          <w:rFonts w:cstheme="minorHAnsi"/>
-          <w:noProof/>
-        </w:rPr>
-        <w:lastRenderedPageBreak/>
-        <w:drawing>
-          <wp:inline distT="0" distB="0" distL="0" distR="0" wp14:anchorId="66CF9F8A" wp14:editId="11EB0697">
-            <wp:extent cx="2952750" cy="4152900"/>
-            <wp:effectExtent l="0" t="0" r="0" b="0"/>
-            <wp:docPr id="1932412636" name="Obraz 2" descr="PlantUML diagram"/>
-            <wp:cNvGraphicFramePr>
-              <a:graphicFrameLocks xmlns:a="http://schemas.openxmlformats.org/drawingml/2006/main" noChangeAspect="1"/>
-            </wp:cNvGraphicFramePr>
-            <a:graphic xmlns:a="http://schemas.openxmlformats.org/drawingml/2006/main">
-              <a:graphicData uri="http://schemas.openxmlformats.org/drawingml/2006/picture">
-                <pic:pic xmlns:pic="http://schemas.openxmlformats.org/drawingml/2006/picture">
-                  <pic:nvPicPr>
-                    <pic:cNvPr id="0" name="Obraz 7" descr="PlantUML diagram"/>
-                    <pic:cNvPicPr>
-                      <a:picLocks noChangeAspect="1" noChangeArrowheads="1"/>
-                    </pic:cNvPicPr>
-                  </pic:nvPicPr>
-                  <pic:blipFill>
-                    <a:blip r:embed="rId15">
-                      <a:extLst>
-                        <a:ext uri="{28A0092B-C50C-407E-A947-70E740481C1C}">
-                          <a14:useLocalDpi xmlns:a14="http://schemas.microsoft.com/office/drawing/2010/main" val="0"/>
-                        </a:ext>
-                      </a:extLst>
-                    </a:blip>
-                    <a:srcRect/>
-                    <a:stretch>
-                      <a:fillRect/>
-                    </a:stretch>
-                  </pic:blipFill>
-                  <pic:spPr bwMode="auto">
-                    <a:xfrm>
-                      <a:off x="0" y="0"/>
-                      <a:ext cx="2952750" cy="4152900"/>
-                    </a:xfrm>
-                    <a:prstGeom prst="rect">
-                      <a:avLst/>
-                    </a:prstGeom>
-                    <a:noFill/>
-                    <a:ln>
-                      <a:noFill/>
-                    </a:ln>
-                  </pic:spPr>
-                </pic:pic>
-              </a:graphicData>
-            </a:graphic>
-          </wp:inline>
-        </w:drawing>
-      </w:r>
-    </w:p>
-    <w:p>
-      <w:pPr>
-        <w:pStyle w:val="Legenda"/>
-        <w:jc w:val="center"/>
-        <w:rPr>
-          <w:rFonts w:cstheme="minorHAnsi"/>
-          <w:sz w:val="22"/>
-          <w:szCs w:val="22"/>
-        </w:rPr>
-      </w:pPr>
-      <w:r>
-        <w:rPr>
-          <w:rFonts w:cstheme="minorHAnsi"/>
-          <w:sz w:val="22"/>
-          <w:szCs w:val="22"/>
-        </w:rPr>
-        <w:t>Diagram sekwencji nr 1</w:t>
-      </w:r>
-    </w:p>
-    <w:p>
-      <w:pPr>
-        <w:shd w:val="clear" w:color="auto" w:fill="FFFFFF"/>
-        <w:spacing w:before="100" w:beforeAutospacing="1" w:after="100" w:afterAutospacing="1" w:line="240" w:lineRule="auto"/>
-        <w:jc w:val="center"/>
-        <w:rPr>
-          <w:rFonts w:eastAsia="Times New Roman" w:cstheme="minorHAnsi"/>
-          <w:b/>
-          <w:bCs/>
-          <w:color w:val="111111"/>
-          <w:sz w:val="40"/>
-          <w:szCs w:val="40"/>
-          <w:lang w:eastAsia="pl-PL"/>
-        </w:rPr>
-      </w:pPr>
-      <w:r>
-        <w:rPr>
-          <w:rFonts w:cstheme="minorHAnsi"/>
-          <w:noProof/>
-        </w:rPr>
-        <w:lastRenderedPageBreak/>
-        <w:drawing>
-          <wp:inline distT="0" distB="0" distL="0" distR="0" wp14:anchorId="4628590F" wp14:editId="3C442010">
-            <wp:extent cx="5162550" cy="8010525"/>
-            <wp:effectExtent l="0" t="0" r="0" b="9525"/>
-            <wp:docPr id="567858617" name="Obraz 1" descr="PlantUML diagram"/>
-            <wp:cNvGraphicFramePr>
-              <a:graphicFrameLocks xmlns:a="http://schemas.openxmlformats.org/drawingml/2006/main" noChangeAspect="1"/>
-            </wp:cNvGraphicFramePr>
-            <a:graphic xmlns:a="http://schemas.openxmlformats.org/drawingml/2006/main">
-              <a:graphicData uri="http://schemas.openxmlformats.org/drawingml/2006/picture">
-                <pic:pic xmlns:pic="http://schemas.openxmlformats.org/drawingml/2006/picture">
-                  <pic:nvPicPr>
-                    <pic:cNvPr id="0" name="Obraz 6" descr="PlantUML diagram"/>
-                    <pic:cNvPicPr>
-                      <a:picLocks noChangeAspect="1" noChangeArrowheads="1"/>
-                    </pic:cNvPicPr>
-                  </pic:nvPicPr>
-                  <pic:blipFill>
-                    <a:blip r:embed="rId16">
-                      <a:extLst>
-                        <a:ext uri="{28A0092B-C50C-407E-A947-70E740481C1C}">
-                          <a14:useLocalDpi xmlns:a14="http://schemas.microsoft.com/office/drawing/2010/main" val="0"/>
-                        </a:ext>
-                      </a:extLst>
-                    </a:blip>
-                    <a:srcRect/>
-                    <a:stretch>
-                      <a:fillRect/>
-                    </a:stretch>
-                  </pic:blipFill>
-                  <pic:spPr bwMode="auto">
-                    <a:xfrm>
-                      <a:off x="0" y="0"/>
-                      <a:ext cx="5162550" cy="8010525"/>
-                    </a:xfrm>
-                    <a:prstGeom prst="rect">
-                      <a:avLst/>
-                    </a:prstGeom>
-                    <a:noFill/>
-                    <a:ln>
-                      <a:noFill/>
-                    </a:ln>
-                  </pic:spPr>
-                </pic:pic>
-              </a:graphicData>
-            </a:graphic>
-          </wp:inline>
-        </w:drawing>
-      </w:r>
-    </w:p>
-    <w:p>
-      <w:pPr>
-        <w:pStyle w:val="Legenda"/>
-        <w:jc w:val="center"/>
-        <w:rPr>
-          <w:rFonts w:cstheme="minorHAnsi"/>
-          <w:sz w:val="22"/>
-          <w:szCs w:val="22"/>
-        </w:rPr>
-      </w:pPr>
-      <w:r>
-        <w:rPr>
-          <w:rFonts w:cstheme="minorHAnsi"/>
-          <w:sz w:val="22"/>
-          <w:szCs w:val="22"/>
-        </w:rPr>
-        <w:t>Diagram sekwencji nr 2</w:t>
-      </w:r>
-    </w:p>
     <w:p>
       <w:pPr>
         <w:rPr>
@@ -5219,7 +5019,7 @@
 </file>
 
 <file path=word/endnotes.xml><?xml version="1.0" encoding="utf-8"?>
-<w:endnotes xmlns:wpc="http://schemas.microsoft.com/office/word/2010/wordprocessingCanvas" xmlns:cx="http://schemas.microsoft.com/office/drawing/2014/chartex" xmlns:cx1="http://schemas.microsoft.com/office/drawing/2015/9/8/chartex" xmlns:cx2="http://schemas.microsoft.com/office/drawing/2015/10/21/chartex" xmlns:cx3="http://schemas.microsoft.com/office/drawing/2016/5/9/chartex" xmlns:cx4="http://schemas.microsoft.com/office/drawing/2016/5/10/chartex" xmlns:cx5="http://schemas.microsoft.com/office/drawing/2016/5/11/chartex" xmlns:cx6="http://schemas.microsoft.com/office/drawing/2016/5/12/chartex" xmlns:cx7="http://schemas.microsoft.com/office/drawing/2016/5/13/chartex" xmlns:cx8="http://schemas.microsoft.com/office/drawing/2016/5/14/chartex" xmlns:mc="http://schemas.openxmlformats.org/markup-compatibility/2006" xmlns:aink="http://schemas.microsoft.com/office/drawing/2016/ink" xmlns:am3d="http://schemas.microsoft.com/office/drawing/2017/model3d" xmlns:o="urn:schemas-microsoft-com:office:office" xmlns:oel="http://schemas.microsoft.com/office/2019/extlst" xmlns:r="http://schemas.openxmlformats.org/officeDocument/2006/relationships" xmlns:m="http://schemas.openxmlformats.org/officeDocument/2006/math" xmlns:v="urn:schemas-microsoft-com:vml" xmlns:wp14="http://schemas.microsoft.com/office/word/2010/wordprocessingDrawing" xmlns:wp="http://schemas.openxmlformats.org/drawingml/2006/wordprocessingDrawing" xmlns:w10="urn:schemas-microsoft-com:office:word" xmlns:w="http://schemas.openxmlformats.org/wordprocessingml/2006/main" xmlns:w14="http://schemas.microsoft.com/office/word/2010/wordml" xmlns:w15="http://schemas.microsoft.com/office/word/2012/wordml" xmlns:w16cex="http://schemas.microsoft.com/office/word/2018/wordml/cex" xmlns:w16cid="http://schemas.microsoft.com/office/word/2016/wordml/cid" xmlns:w16="http://schemas.microsoft.com/office/word/2018/wordml" xmlns:w16sdtdh="http://schemas.microsoft.com/office/word/2020/wordml/sdtdatahash" xmlns:w16se="http://schemas.microsoft.com/office/word/2015/wordml/symex" xmlns:wpg="http://schemas.microsoft.com/office/word/2010/wordprocessingGroup" xmlns:wpi="http://schemas.microsoft.com/office/word/2010/wordprocessingInk" xmlns:wne="http://schemas.microsoft.com/office/word/2006/wordml" xmlns:wps="http://schemas.microsoft.com/office/word/2010/wordprocessingShape" mc:Ignorable="w14 w15 w16se w16cid w16 w16cex w16sdtdh wp14">
+<w:endnotes xmlns:wpc="http://schemas.microsoft.com/office/word/2010/wordprocessingCanvas" xmlns:cx="http://schemas.microsoft.com/office/drawing/2014/chartex" xmlns:cx1="http://schemas.microsoft.com/office/drawing/2015/9/8/chartex" xmlns:cx2="http://schemas.microsoft.com/office/drawing/2015/10/21/chartex" xmlns:cx3="http://schemas.microsoft.com/office/drawing/2016/5/9/chartex" xmlns:cx4="http://schemas.microsoft.com/office/drawing/2016/5/10/chartex" xmlns:cx5="http://schemas.microsoft.com/office/drawing/2016/5/11/chartex" xmlns:cx6="http://schemas.microsoft.com/office/drawing/2016/5/12/chartex" xmlns:cx7="http://schemas.microsoft.com/office/drawing/2016/5/13/chartex" xmlns:cx8="http://schemas.microsoft.com/office/drawing/2016/5/14/chartex" xmlns:mc="http://schemas.openxmlformats.org/markup-compatibility/2006" xmlns:aink="http://schemas.microsoft.com/office/drawing/2016/ink" xmlns:am3d="http://schemas.microsoft.com/office/drawing/2017/model3d" xmlns:o="urn:schemas-microsoft-com:office:office" xmlns:oel="http://schemas.microsoft.com/office/2019/extlst" xmlns:r="http://schemas.openxmlformats.org/officeDocument/2006/relationships" xmlns:m="http://schemas.openxmlformats.org/officeDocument/2006/math" xmlns:v="urn:schemas-microsoft-com:vml" xmlns:wp14="http://schemas.microsoft.com/office/word/2010/wordprocessingDrawing" xmlns:wp="http://schemas.openxmlformats.org/drawingml/2006/wordprocessingDrawing" xmlns:w10="urn:schemas-microsoft-com:office:word" xmlns:w="http://schemas.openxmlformats.org/wordprocessingml/2006/main" xmlns:w14="http://schemas.microsoft.com/office/word/2010/wordml" xmlns:w15="http://schemas.microsoft.com/office/word/2012/wordml" xmlns:w16cex="http://schemas.microsoft.com/office/word/2018/wordml/cex" xmlns:w16cid="http://schemas.microsoft.com/office/word/2016/wordml/cid" xmlns:w16="http://schemas.microsoft.com/office/word/2018/wordml" xmlns:w16du="http://schemas.microsoft.com/office/word/2023/wordml/word16du" xmlns:w16sdtdh="http://schemas.microsoft.com/office/word/2020/wordml/sdtdatahash" xmlns:w16se="http://schemas.microsoft.com/office/word/2015/wordml/symex" xmlns:wpg="http://schemas.microsoft.com/office/word/2010/wordprocessingGroup" xmlns:wpi="http://schemas.microsoft.com/office/word/2010/wordprocessingInk" xmlns:wne="http://schemas.microsoft.com/office/word/2006/wordml" xmlns:wps="http://schemas.microsoft.com/office/word/2010/wordprocessingShape" mc:Ignorable="w14 w15 w16se w16cid w16 w16cex w16sdtdh w16du wp14">
   <w:endnote w:type="separator" w:id="-1">
     <w:p>
       <w:pPr>
@@ -5244,7 +5044,7 @@
 </file>
 
 <file path=word/footer1.xml><?xml version="1.0" encoding="utf-8"?>
-<w:ftr xmlns:wpc="http://schemas.microsoft.com/office/word/2010/wordprocessingCanvas" xmlns:cx="http://schemas.microsoft.com/office/drawing/2014/chartex" xmlns:cx1="http://schemas.microsoft.com/office/drawing/2015/9/8/chartex" xmlns:cx2="http://schemas.microsoft.com/office/drawing/2015/10/21/chartex" xmlns:cx3="http://schemas.microsoft.com/office/drawing/2016/5/9/chartex" xmlns:cx4="http://schemas.microsoft.com/office/drawing/2016/5/10/chartex" xmlns:cx5="http://schemas.microsoft.com/office/drawing/2016/5/11/chartex" xmlns:cx6="http://schemas.microsoft.com/office/drawing/2016/5/12/chartex" xmlns:cx7="http://schemas.microsoft.com/office/drawing/2016/5/13/chartex" xmlns:cx8="http://schemas.microsoft.com/office/drawing/2016/5/14/chartex" xmlns:mc="http://schemas.openxmlformats.org/markup-compatibility/2006" xmlns:aink="http://schemas.microsoft.com/office/drawing/2016/ink" xmlns:am3d="http://schemas.microsoft.com/office/drawing/2017/model3d" xmlns:o="urn:schemas-microsoft-com:office:office" xmlns:oel="http://schemas.microsoft.com/office/2019/extlst" xmlns:r="http://schemas.openxmlformats.org/officeDocument/2006/relationships" xmlns:m="http://schemas.openxmlformats.org/officeDocument/2006/math" xmlns:v="urn:schemas-microsoft-com:vml" xmlns:wp14="http://schemas.microsoft.com/office/word/2010/wordprocessingDrawing" xmlns:wp="http://schemas.openxmlformats.org/drawingml/2006/wordprocessingDrawing" xmlns:w10="urn:schemas-microsoft-com:office:word" xmlns:w="http://schemas.openxmlformats.org/wordprocessingml/2006/main" xmlns:w14="http://schemas.microsoft.com/office/word/2010/wordml" xmlns:w15="http://schemas.microsoft.com/office/word/2012/wordml" xmlns:w16cex="http://schemas.microsoft.com/office/word/2018/wordml/cex" xmlns:w16cid="http://schemas.microsoft.com/office/word/2016/wordml/cid" xmlns:w16="http://schemas.microsoft.com/office/word/2018/wordml" xmlns:w16sdtdh="http://schemas.microsoft.com/office/word/2020/wordml/sdtdatahash" xmlns:w16se="http://schemas.microsoft.com/office/word/2015/wordml/symex" xmlns:wpg="http://schemas.microsoft.com/office/word/2010/wordprocessingGroup" xmlns:wpi="http://schemas.microsoft.com/office/word/2010/wordprocessingInk" xmlns:wne="http://schemas.microsoft.com/office/word/2006/wordml" xmlns:wps="http://schemas.microsoft.com/office/word/2010/wordprocessingShape" mc:Ignorable="w14 w15 w16se w16cid w16 w16cex w16sdtdh wp14">
+<w:ftr xmlns:wpc="http://schemas.microsoft.com/office/word/2010/wordprocessingCanvas" xmlns:cx="http://schemas.microsoft.com/office/drawing/2014/chartex" xmlns:cx1="http://schemas.microsoft.com/office/drawing/2015/9/8/chartex" xmlns:cx2="http://schemas.microsoft.com/office/drawing/2015/10/21/chartex" xmlns:cx3="http://schemas.microsoft.com/office/drawing/2016/5/9/chartex" xmlns:cx4="http://schemas.microsoft.com/office/drawing/2016/5/10/chartex" xmlns:cx5="http://schemas.microsoft.com/office/drawing/2016/5/11/chartex" xmlns:cx6="http://schemas.microsoft.com/office/drawing/2016/5/12/chartex" xmlns:cx7="http://schemas.microsoft.com/office/drawing/2016/5/13/chartex" xmlns:cx8="http://schemas.microsoft.com/office/drawing/2016/5/14/chartex" xmlns:mc="http://schemas.openxmlformats.org/markup-compatibility/2006" xmlns:aink="http://schemas.microsoft.com/office/drawing/2016/ink" xmlns:am3d="http://schemas.microsoft.com/office/drawing/2017/model3d" xmlns:o="urn:schemas-microsoft-com:office:office" xmlns:oel="http://schemas.microsoft.com/office/2019/extlst" xmlns:r="http://schemas.openxmlformats.org/officeDocument/2006/relationships" xmlns:m="http://schemas.openxmlformats.org/officeDocument/2006/math" xmlns:v="urn:schemas-microsoft-com:vml" xmlns:wp14="http://schemas.microsoft.com/office/word/2010/wordprocessingDrawing" xmlns:wp="http://schemas.openxmlformats.org/drawingml/2006/wordprocessingDrawing" xmlns:w10="urn:schemas-microsoft-com:office:word" xmlns:w="http://schemas.openxmlformats.org/wordprocessingml/2006/main" xmlns:w14="http://schemas.microsoft.com/office/word/2010/wordml" xmlns:w15="http://schemas.microsoft.com/office/word/2012/wordml" xmlns:w16cex="http://schemas.microsoft.com/office/word/2018/wordml/cex" xmlns:w16cid="http://schemas.microsoft.com/office/word/2016/wordml/cid" xmlns:w16="http://schemas.microsoft.com/office/word/2018/wordml" xmlns:w16du="http://schemas.microsoft.com/office/word/2023/wordml/word16du" xmlns:w16sdtdh="http://schemas.microsoft.com/office/word/2020/wordml/sdtdatahash" xmlns:w16se="http://schemas.microsoft.com/office/word/2015/wordml/symex" xmlns:wpg="http://schemas.microsoft.com/office/word/2010/wordprocessingGroup" xmlns:wpi="http://schemas.microsoft.com/office/word/2010/wordprocessingInk" xmlns:wne="http://schemas.microsoft.com/office/word/2006/wordml" xmlns:wps="http://schemas.microsoft.com/office/word/2010/wordprocessingShape" mc:Ignorable="w14 w15 w16se w16cid w16 w16cex w16sdtdh w16du wp14">
   <w:sdt>
     <w:sdtPr>
       <w:id w:val="1596751479"/>
@@ -5256,7 +5056,7 @@
     <w:sdtContent>
       <w:p>
         <w:pPr>
-          <w:pStyle w:val="Stopka"/>
+          <w:pStyle w:val="Footer"/>
           <w:jc w:val="right"/>
         </w:pPr>
         <w:r>
@@ -5279,14 +5079,14 @@
   </w:sdt>
   <w:p>
     <w:pPr>
-      <w:pStyle w:val="Stopka"/>
+      <w:pStyle w:val="Footer"/>
     </w:pPr>
   </w:p>
 </w:ftr>
 </file>
 
 <file path=word/footnotes.xml><?xml version="1.0" encoding="utf-8"?>
-<w:footnotes xmlns:wpc="http://schemas.microsoft.com/office/word/2010/wordprocessingCanvas" xmlns:cx="http://schemas.microsoft.com/office/drawing/2014/chartex" xmlns:cx1="http://schemas.microsoft.com/office/drawing/2015/9/8/chartex" xmlns:cx2="http://schemas.microsoft.com/office/drawing/2015/10/21/chartex" xmlns:cx3="http://schemas.microsoft.com/office/drawing/2016/5/9/chartex" xmlns:cx4="http://schemas.microsoft.com/office/drawing/2016/5/10/chartex" xmlns:cx5="http://schemas.microsoft.com/office/drawing/2016/5/11/chartex" xmlns:cx6="http://schemas.microsoft.com/office/drawing/2016/5/12/chartex" xmlns:cx7="http://schemas.microsoft.com/office/drawing/2016/5/13/chartex" xmlns:cx8="http://schemas.microsoft.com/office/drawing/2016/5/14/chartex" xmlns:mc="http://schemas.openxmlformats.org/markup-compatibility/2006" xmlns:aink="http://schemas.microsoft.com/office/drawing/2016/ink" xmlns:am3d="http://schemas.microsoft.com/office/drawing/2017/model3d" xmlns:o="urn:schemas-microsoft-com:office:office" xmlns:oel="http://schemas.microsoft.com/office/2019/extlst" xmlns:r="http://schemas.openxmlformats.org/officeDocument/2006/relationships" xmlns:m="http://schemas.openxmlformats.org/officeDocument/2006/math" xmlns:v="urn:schemas-microsoft-com:vml" xmlns:wp14="http://schemas.microsoft.com/office/word/2010/wordprocessingDrawing" xmlns:wp="http://schemas.openxmlformats.org/drawingml/2006/wordprocessingDrawing" xmlns:w10="urn:schemas-microsoft-com:office:word" xmlns:w="http://schemas.openxmlformats.org/wordprocessingml/2006/main" xmlns:w14="http://schemas.microsoft.com/office/word/2010/wordml" xmlns:w15="http://schemas.microsoft.com/office/word/2012/wordml" xmlns:w16cex="http://schemas.microsoft.com/office/word/2018/wordml/cex" xmlns:w16cid="http://schemas.microsoft.com/office/word/2016/wordml/cid" xmlns:w16="http://schemas.microsoft.com/office/word/2018/wordml" xmlns:w16sdtdh="http://schemas.microsoft.com/office/word/2020/wordml/sdtdatahash" xmlns:w16se="http://schemas.microsoft.com/office/word/2015/wordml/symex" xmlns:wpg="http://schemas.microsoft.com/office/word/2010/wordprocessingGroup" xmlns:wpi="http://schemas.microsoft.com/office/word/2010/wordprocessingInk" xmlns:wne="http://schemas.microsoft.com/office/word/2006/wordml" xmlns:wps="http://schemas.microsoft.com/office/word/2010/wordprocessingShape" mc:Ignorable="w14 w15 w16se w16cid w16 w16cex w16sdtdh wp14">
+<w:footnotes xmlns:wpc="http://schemas.microsoft.com/office/word/2010/wordprocessingCanvas" xmlns:cx="http://schemas.microsoft.com/office/drawing/2014/chartex" xmlns:cx1="http://schemas.microsoft.com/office/drawing/2015/9/8/chartex" xmlns:cx2="http://schemas.microsoft.com/office/drawing/2015/10/21/chartex" xmlns:cx3="http://schemas.microsoft.com/office/drawing/2016/5/9/chartex" xmlns:cx4="http://schemas.microsoft.com/office/drawing/2016/5/10/chartex" xmlns:cx5="http://schemas.microsoft.com/office/drawing/2016/5/11/chartex" xmlns:cx6="http://schemas.microsoft.com/office/drawing/2016/5/12/chartex" xmlns:cx7="http://schemas.microsoft.com/office/drawing/2016/5/13/chartex" xmlns:cx8="http://schemas.microsoft.com/office/drawing/2016/5/14/chartex" xmlns:mc="http://schemas.openxmlformats.org/markup-compatibility/2006" xmlns:aink="http://schemas.microsoft.com/office/drawing/2016/ink" xmlns:am3d="http://schemas.microsoft.com/office/drawing/2017/model3d" xmlns:o="urn:schemas-microsoft-com:office:office" xmlns:oel="http://schemas.microsoft.com/office/2019/extlst" xmlns:r="http://schemas.openxmlformats.org/officeDocument/2006/relationships" xmlns:m="http://schemas.openxmlformats.org/officeDocument/2006/math" xmlns:v="urn:schemas-microsoft-com:vml" xmlns:wp14="http://schemas.microsoft.com/office/word/2010/wordprocessingDrawing" xmlns:wp="http://schemas.openxmlformats.org/drawingml/2006/wordprocessingDrawing" xmlns:w10="urn:schemas-microsoft-com:office:word" xmlns:w="http://schemas.openxmlformats.org/wordprocessingml/2006/main" xmlns:w14="http://schemas.microsoft.com/office/word/2010/wordml" xmlns:w15="http://schemas.microsoft.com/office/word/2012/wordml" xmlns:w16cex="http://schemas.microsoft.com/office/word/2018/wordml/cex" xmlns:w16cid="http://schemas.microsoft.com/office/word/2016/wordml/cid" xmlns:w16="http://schemas.microsoft.com/office/word/2018/wordml" xmlns:w16du="http://schemas.microsoft.com/office/word/2023/wordml/word16du" xmlns:w16sdtdh="http://schemas.microsoft.com/office/word/2020/wordml/sdtdatahash" xmlns:w16se="http://schemas.microsoft.com/office/word/2015/wordml/symex" xmlns:wpg="http://schemas.microsoft.com/office/word/2010/wordprocessingGroup" xmlns:wpi="http://schemas.microsoft.com/office/word/2010/wordprocessingInk" xmlns:wne="http://schemas.microsoft.com/office/word/2006/wordml" xmlns:wps="http://schemas.microsoft.com/office/word/2010/wordprocessingShape" mc:Ignorable="w14 w15 w16se w16cid w16 w16cex w16sdtdh w16du wp14">
   <w:footnote w:type="separator" w:id="-1">
     <w:p>
       <w:pPr>
@@ -5311,7 +5111,7 @@
 </file>
 
 <file path=word/numbering.xml><?xml version="1.0" encoding="utf-8"?>
-<w:numbering xmlns:wpc="http://schemas.microsoft.com/office/word/2010/wordprocessingCanvas" xmlns:cx="http://schemas.microsoft.com/office/drawing/2014/chartex" xmlns:cx1="http://schemas.microsoft.com/office/drawing/2015/9/8/chartex" xmlns:cx2="http://schemas.microsoft.com/office/drawing/2015/10/21/chartex" xmlns:cx3="http://schemas.microsoft.com/office/drawing/2016/5/9/chartex" xmlns:cx4="http://schemas.microsoft.com/office/drawing/2016/5/10/chartex" xmlns:cx5="http://schemas.microsoft.com/office/drawing/2016/5/11/chartex" xmlns:cx6="http://schemas.microsoft.com/office/drawing/2016/5/12/chartex" xmlns:cx7="http://schemas.microsoft.com/office/drawing/2016/5/13/chartex" xmlns:cx8="http://schemas.microsoft.com/office/drawing/2016/5/14/chartex" xmlns:mc="http://schemas.openxmlformats.org/markup-compatibility/2006" xmlns:aink="http://schemas.microsoft.com/office/drawing/2016/ink" xmlns:am3d="http://schemas.microsoft.com/office/drawing/2017/model3d" xmlns:o="urn:schemas-microsoft-com:office:office" xmlns:oel="http://schemas.microsoft.com/office/2019/extlst" xmlns:r="http://schemas.openxmlformats.org/officeDocument/2006/relationships" xmlns:m="http://schemas.openxmlformats.org/officeDocument/2006/math" xmlns:v="urn:schemas-microsoft-com:vml" xmlns:wp14="http://schemas.microsoft.com/office/word/2010/wordprocessingDrawing" xmlns:wp="http://schemas.openxmlformats.org/drawingml/2006/wordprocessingDrawing" xmlns:w10="urn:schemas-microsoft-com:office:word" xmlns:w="http://schemas.openxmlformats.org/wordprocessingml/2006/main" xmlns:w14="http://schemas.microsoft.com/office/word/2010/wordml" xmlns:w15="http://schemas.microsoft.com/office/word/2012/wordml" xmlns:w16cex="http://schemas.microsoft.com/office/word/2018/wordml/cex" xmlns:w16cid="http://schemas.microsoft.com/office/word/2016/wordml/cid" xmlns:w16="http://schemas.microsoft.com/office/word/2018/wordml" xmlns:w16sdtdh="http://schemas.microsoft.com/office/word/2020/wordml/sdtdatahash" xmlns:w16se="http://schemas.microsoft.com/office/word/2015/wordml/symex" xmlns:wpg="http://schemas.microsoft.com/office/word/2010/wordprocessingGroup" xmlns:wpi="http://schemas.microsoft.com/office/word/2010/wordprocessingInk" xmlns:wne="http://schemas.microsoft.com/office/word/2006/wordml" xmlns:wps="http://schemas.microsoft.com/office/word/2010/wordprocessingShape" mc:Ignorable="w14 w15 w16se w16cid w16 w16cex w16sdtdh wp14">
+<w:numbering xmlns:wpc="http://schemas.microsoft.com/office/word/2010/wordprocessingCanvas" xmlns:cx="http://schemas.microsoft.com/office/drawing/2014/chartex" xmlns:cx1="http://schemas.microsoft.com/office/drawing/2015/9/8/chartex" xmlns:cx2="http://schemas.microsoft.com/office/drawing/2015/10/21/chartex" xmlns:cx3="http://schemas.microsoft.com/office/drawing/2016/5/9/chartex" xmlns:cx4="http://schemas.microsoft.com/office/drawing/2016/5/10/chartex" xmlns:cx5="http://schemas.microsoft.com/office/drawing/2016/5/11/chartex" xmlns:cx6="http://schemas.microsoft.com/office/drawing/2016/5/12/chartex" xmlns:cx7="http://schemas.microsoft.com/office/drawing/2016/5/13/chartex" xmlns:cx8="http://schemas.microsoft.com/office/drawing/2016/5/14/chartex" xmlns:mc="http://schemas.openxmlformats.org/markup-compatibility/2006" xmlns:aink="http://schemas.microsoft.com/office/drawing/2016/ink" xmlns:am3d="http://schemas.microsoft.com/office/drawing/2017/model3d" xmlns:o="urn:schemas-microsoft-com:office:office" xmlns:oel="http://schemas.microsoft.com/office/2019/extlst" xmlns:r="http://schemas.openxmlformats.org/officeDocument/2006/relationships" xmlns:m="http://schemas.openxmlformats.org/officeDocument/2006/math" xmlns:v="urn:schemas-microsoft-com:vml" xmlns:wp14="http://schemas.microsoft.com/office/word/2010/wordprocessingDrawing" xmlns:wp="http://schemas.openxmlformats.org/drawingml/2006/wordprocessingDrawing" xmlns:w10="urn:schemas-microsoft-com:office:word" xmlns:w="http://schemas.openxmlformats.org/wordprocessingml/2006/main" xmlns:w14="http://schemas.microsoft.com/office/word/2010/wordml" xmlns:w15="http://schemas.microsoft.com/office/word/2012/wordml" xmlns:w16cex="http://schemas.microsoft.com/office/word/2018/wordml/cex" xmlns:w16cid="http://schemas.microsoft.com/office/word/2016/wordml/cid" xmlns:w16="http://schemas.microsoft.com/office/word/2018/wordml" xmlns:w16du="http://schemas.microsoft.com/office/word/2023/wordml/word16du" xmlns:w16sdtdh="http://schemas.microsoft.com/office/word/2020/wordml/sdtdatahash" xmlns:w16se="http://schemas.microsoft.com/office/word/2015/wordml/symex" xmlns:wpg="http://schemas.microsoft.com/office/word/2010/wordprocessingGroup" xmlns:wpi="http://schemas.microsoft.com/office/word/2010/wordprocessingInk" xmlns:wne="http://schemas.microsoft.com/office/word/2006/wordml" xmlns:wps="http://schemas.microsoft.com/office/word/2010/wordprocessingShape" mc:Ignorable="w14 w15 w16se w16cid w16 w16cex w16sdtdh w16du wp14">
   <w:abstractNum w:abstractNumId="0" w15:restartNumberingAfterBreak="0">
     <w:nsid w:val="02104CE8"/>
     <w:multiLevelType w:val="multilevel"/>
@@ -7608,7 +7408,7 @@
 </file>
 
 <file path=word/styles.xml><?xml version="1.0" encoding="utf-8"?>
-<w:styles xmlns:mc="http://schemas.openxmlformats.org/markup-compatibility/2006" xmlns:r="http://schemas.openxmlformats.org/officeDocument/2006/relationships" xmlns:w="http://schemas.openxmlformats.org/wordprocessingml/2006/main" xmlns:w14="http://schemas.microsoft.com/office/word/2010/wordml" xmlns:w15="http://schemas.microsoft.com/office/word/2012/wordml" xmlns:w16cex="http://schemas.microsoft.com/office/word/2018/wordml/cex" xmlns:w16cid="http://schemas.microsoft.com/office/word/2016/wordml/cid" xmlns:w16="http://schemas.microsoft.com/office/word/2018/wordml" xmlns:w16sdtdh="http://schemas.microsoft.com/office/word/2020/wordml/sdtdatahash" xmlns:w16se="http://schemas.microsoft.com/office/word/2015/wordml/symex" mc:Ignorable="w14 w15 w16se w16cid w16 w16cex w16sdtdh">
+<w:styles xmlns:mc="http://schemas.openxmlformats.org/markup-compatibility/2006" xmlns:r="http://schemas.openxmlformats.org/officeDocument/2006/relationships" xmlns:w="http://schemas.openxmlformats.org/wordprocessingml/2006/main" xmlns:w14="http://schemas.microsoft.com/office/word/2010/wordml" xmlns:w15="http://schemas.microsoft.com/office/word/2012/wordml" xmlns:w16cex="http://schemas.microsoft.com/office/word/2018/wordml/cex" xmlns:w16cid="http://schemas.microsoft.com/office/word/2016/wordml/cid" xmlns:w16="http://schemas.microsoft.com/office/word/2018/wordml" xmlns:w16du="http://schemas.microsoft.com/office/word/2023/wordml/word16du" xmlns:w16sdtdh="http://schemas.microsoft.com/office/word/2020/wordml/sdtdatahash" xmlns:w16se="http://schemas.microsoft.com/office/word/2015/wordml/symex" mc:Ignorable="w14 w15 w16se w16cid w16 w16cex w16sdtdh w16du">
   <w:docDefaults>
     <w:rPrDefault>
       <w:rPr>
@@ -8002,18 +7802,18 @@
     <w:lsdException w:name="Unresolved Mention" w:semiHidden="1" w:unhideWhenUsed="1"/>
     <w:lsdException w:name="Smart Link" w:semiHidden="1" w:unhideWhenUsed="1"/>
   </w:latentStyles>
-  <w:style w:type="paragraph" w:default="1" w:styleId="Normalny">
+  <w:style w:type="paragraph" w:default="1" w:styleId="Normal">
     <w:name w:val="Normal"/>
     <w:qFormat/>
     <w:rsid w:val="00CF7B8F"/>
   </w:style>
-  <w:style w:type="character" w:default="1" w:styleId="Domylnaczcionkaakapitu">
+  <w:style w:type="character" w:default="1" w:styleId="DefaultParagraphFont">
     <w:name w:val="Default Paragraph Font"/>
     <w:uiPriority w:val="1"/>
     <w:semiHidden/>
     <w:unhideWhenUsed/>
   </w:style>
-  <w:style w:type="table" w:default="1" w:styleId="Standardowy">
+  <w:style w:type="table" w:default="1" w:styleId="TableNormal">
     <w:name w:val="Normal Table"/>
     <w:uiPriority w:val="99"/>
     <w:semiHidden/>
@@ -8028,15 +7828,15 @@
       </w:tblCellMar>
     </w:tblPr>
   </w:style>
-  <w:style w:type="numbering" w:default="1" w:styleId="Bezlisty">
+  <w:style w:type="numbering" w:default="1" w:styleId="NoList">
     <w:name w:val="No List"/>
     <w:uiPriority w:val="99"/>
     <w:semiHidden/>
     <w:unhideWhenUsed/>
   </w:style>
-  <w:style w:type="paragraph" w:styleId="Akapitzlist">
+  <w:style w:type="paragraph" w:styleId="ListParagraph">
     <w:name w:val="List Paragraph"/>
-    <w:basedOn w:val="Normalny"/>
+    <w:basedOn w:val="Normal"/>
     <w:uiPriority w:val="34"/>
     <w:qFormat/>
     <w:rsid w:val="00CF7B8F"/>
@@ -8045,9 +7845,9 @@
       <w:contextualSpacing/>
     </w:pPr>
   </w:style>
-  <w:style w:type="table" w:styleId="Tabela-Siatka">
+  <w:style w:type="table" w:styleId="TableGrid">
     <w:name w:val="Table Grid"/>
-    <w:basedOn w:val="Standardowy"/>
+    <w:basedOn w:val="TableNormal"/>
     <w:uiPriority w:val="59"/>
     <w:rsid w:val="003D4028"/>
     <w:pPr>
@@ -8065,10 +7865,10 @@
       </w:tblBorders>
     </w:tblPr>
   </w:style>
-  <w:style w:type="paragraph" w:styleId="Nagwek">
+  <w:style w:type="paragraph" w:styleId="Header">
     <w:name w:val="header"/>
-    <w:basedOn w:val="Normalny"/>
-    <w:link w:val="NagwekZnak"/>
+    <w:basedOn w:val="Normal"/>
+    <w:link w:val="HeaderChar"/>
     <w:uiPriority w:val="99"/>
     <w:unhideWhenUsed/>
     <w:rsid w:val="005B2472"/>
@@ -8080,17 +7880,17 @@
       <w:spacing w:after="0" w:line="240" w:lineRule="auto"/>
     </w:pPr>
   </w:style>
-  <w:style w:type="character" w:customStyle="1" w:styleId="NagwekZnak">
-    <w:name w:val="Nagłówek Znak"/>
-    <w:basedOn w:val="Domylnaczcionkaakapitu"/>
-    <w:link w:val="Nagwek"/>
+  <w:style w:type="character" w:customStyle="1" w:styleId="HeaderChar">
+    <w:name w:val="Header Char"/>
+    <w:basedOn w:val="DefaultParagraphFont"/>
+    <w:link w:val="Header"/>
     <w:uiPriority w:val="99"/>
     <w:rsid w:val="005B2472"/>
   </w:style>
-  <w:style w:type="paragraph" w:styleId="Stopka">
+  <w:style w:type="paragraph" w:styleId="Footer">
     <w:name w:val="footer"/>
-    <w:basedOn w:val="Normalny"/>
-    <w:link w:val="StopkaZnak"/>
+    <w:basedOn w:val="Normal"/>
+    <w:link w:val="FooterChar"/>
     <w:uiPriority w:val="99"/>
     <w:unhideWhenUsed/>
     <w:rsid w:val="005B2472"/>
@@ -8102,17 +7902,17 @@
       <w:spacing w:after="0" w:line="240" w:lineRule="auto"/>
     </w:pPr>
   </w:style>
-  <w:style w:type="character" w:customStyle="1" w:styleId="StopkaZnak">
-    <w:name w:val="Stopka Znak"/>
-    <w:basedOn w:val="Domylnaczcionkaakapitu"/>
-    <w:link w:val="Stopka"/>
+  <w:style w:type="character" w:customStyle="1" w:styleId="FooterChar">
+    <w:name w:val="Footer Char"/>
+    <w:basedOn w:val="DefaultParagraphFont"/>
+    <w:link w:val="Footer"/>
     <w:uiPriority w:val="99"/>
     <w:rsid w:val="005B2472"/>
   </w:style>
-  <w:style w:type="paragraph" w:styleId="Legenda">
+  <w:style w:type="paragraph" w:styleId="Caption">
     <w:name w:val="caption"/>
-    <w:basedOn w:val="Normalny"/>
-    <w:next w:val="Normalny"/>
+    <w:basedOn w:val="Normal"/>
+    <w:next w:val="Normal"/>
     <w:uiPriority w:val="35"/>
     <w:unhideWhenUsed/>
     <w:qFormat/>
@@ -8128,9 +7928,9 @@
       <w:szCs w:val="18"/>
     </w:rPr>
   </w:style>
-  <w:style w:type="character" w:styleId="Pogrubienie">
+  <w:style w:type="character" w:styleId="Strong">
     <w:name w:val="Strong"/>
-    <w:basedOn w:val="Domylnaczcionkaakapitu"/>
+    <w:basedOn w:val="DefaultParagraphFont"/>
     <w:uiPriority w:val="22"/>
     <w:qFormat/>
     <w:rsid w:val="00E75592"/>
@@ -8139,9 +7939,9 @@
       <w:bCs/>
     </w:rPr>
   </w:style>
-  <w:style w:type="character" w:styleId="Odwoaniedokomentarza">
+  <w:style w:type="character" w:styleId="CommentReference">
     <w:name w:val="annotation reference"/>
-    <w:basedOn w:val="Domylnaczcionkaakapitu"/>
+    <w:basedOn w:val="DefaultParagraphFont"/>
     <w:uiPriority w:val="99"/>
     <w:semiHidden/>
     <w:unhideWhenUsed/>
@@ -8151,10 +7951,10 @@
       <w:szCs w:val="16"/>
     </w:rPr>
   </w:style>
-  <w:style w:type="paragraph" w:styleId="Tekstkomentarza">
+  <w:style w:type="paragraph" w:styleId="CommentText">
     <w:name w:val="annotation text"/>
-    <w:basedOn w:val="Normalny"/>
-    <w:link w:val="TekstkomentarzaZnak"/>
+    <w:basedOn w:val="Normal"/>
+    <w:link w:val="CommentTextChar"/>
     <w:uiPriority w:val="99"/>
     <w:unhideWhenUsed/>
     <w:rsid w:val="00E75592"/>
@@ -8166,10 +7966,10 @@
       <w:szCs w:val="20"/>
     </w:rPr>
   </w:style>
-  <w:style w:type="character" w:customStyle="1" w:styleId="TekstkomentarzaZnak">
-    <w:name w:val="Tekst komentarza Znak"/>
-    <w:basedOn w:val="Domylnaczcionkaakapitu"/>
-    <w:link w:val="Tekstkomentarza"/>
+  <w:style w:type="character" w:customStyle="1" w:styleId="CommentTextChar">
+    <w:name w:val="Comment Text Char"/>
+    <w:basedOn w:val="DefaultParagraphFont"/>
+    <w:link w:val="CommentText"/>
     <w:uiPriority w:val="99"/>
     <w:rsid w:val="00E75592"/>
     <w:rPr>
@@ -8177,11 +7977,11 @@
       <w:szCs w:val="20"/>
     </w:rPr>
   </w:style>
-  <w:style w:type="paragraph" w:styleId="Tematkomentarza">
+  <w:style w:type="paragraph" w:styleId="CommentSubject">
     <w:name w:val="annotation subject"/>
-    <w:basedOn w:val="Tekstkomentarza"/>
-    <w:next w:val="Tekstkomentarza"/>
-    <w:link w:val="TematkomentarzaZnak"/>
+    <w:basedOn w:val="CommentText"/>
+    <w:next w:val="CommentText"/>
+    <w:link w:val="CommentSubjectChar"/>
     <w:uiPriority w:val="99"/>
     <w:semiHidden/>
     <w:unhideWhenUsed/>
@@ -8191,10 +7991,10 @@
       <w:bCs/>
     </w:rPr>
   </w:style>
-  <w:style w:type="character" w:customStyle="1" w:styleId="TematkomentarzaZnak">
-    <w:name w:val="Temat komentarza Znak"/>
-    <w:basedOn w:val="TekstkomentarzaZnak"/>
-    <w:link w:val="Tematkomentarza"/>
+  <w:style w:type="character" w:customStyle="1" w:styleId="CommentSubjectChar">
+    <w:name w:val="Comment Subject Char"/>
+    <w:basedOn w:val="CommentTextChar"/>
+    <w:link w:val="CommentSubject"/>
     <w:uiPriority w:val="99"/>
     <w:semiHidden/>
     <w:rsid w:val="00E75592"/>
@@ -8205,9 +8005,9 @@
       <w:szCs w:val="20"/>
     </w:rPr>
   </w:style>
-  <w:style w:type="paragraph" w:styleId="NormalnyWeb">
+  <w:style w:type="paragraph" w:styleId="NormalWeb">
     <w:name w:val="Normal (Web)"/>
-    <w:basedOn w:val="Normalny"/>
+    <w:basedOn w:val="Normal"/>
     <w:uiPriority w:val="99"/>
     <w:semiHidden/>
     <w:unhideWhenUsed/>
@@ -8222,10 +8022,10 @@
       <w:lang w:eastAsia="pl-PL"/>
     </w:rPr>
   </w:style>
-  <w:style w:type="paragraph" w:styleId="Tekstprzypisukocowego">
+  <w:style w:type="paragraph" w:styleId="EndnoteText">
     <w:name w:val="endnote text"/>
-    <w:basedOn w:val="Normalny"/>
-    <w:link w:val="TekstprzypisukocowegoZnak"/>
+    <w:basedOn w:val="Normal"/>
+    <w:link w:val="EndnoteTextChar"/>
     <w:uiPriority w:val="99"/>
     <w:semiHidden/>
     <w:unhideWhenUsed/>
@@ -8238,10 +8038,10 @@
       <w:szCs w:val="20"/>
     </w:rPr>
   </w:style>
-  <w:style w:type="character" w:customStyle="1" w:styleId="TekstprzypisukocowegoZnak">
-    <w:name w:val="Tekst przypisu końcowego Znak"/>
-    <w:basedOn w:val="Domylnaczcionkaakapitu"/>
-    <w:link w:val="Tekstprzypisukocowego"/>
+  <w:style w:type="character" w:customStyle="1" w:styleId="EndnoteTextChar">
+    <w:name w:val="Endnote Text Char"/>
+    <w:basedOn w:val="DefaultParagraphFont"/>
+    <w:link w:val="EndnoteText"/>
     <w:uiPriority w:val="99"/>
     <w:semiHidden/>
     <w:rsid w:val="00602429"/>
@@ -8250,9 +8050,9 @@
       <w:szCs w:val="20"/>
     </w:rPr>
   </w:style>
-  <w:style w:type="character" w:styleId="Odwoanieprzypisukocowego">
+  <w:style w:type="character" w:styleId="EndnoteReference">
     <w:name w:val="endnote reference"/>
-    <w:basedOn w:val="Domylnaczcionkaakapitu"/>
+    <w:basedOn w:val="DefaultParagraphFont"/>
     <w:uiPriority w:val="99"/>
     <w:semiHidden/>
     <w:unhideWhenUsed/>
@@ -8560,6 +8360,20 @@
 </file>
 
 <file path=customXml/item1.xml><?xml version="1.0" encoding="utf-8"?>
+<p:properties xmlns:p="http://schemas.microsoft.com/office/2006/metadata/properties" xmlns:xsi="http://www.w3.org/2001/XMLSchema-instance" xmlns:pc="http://schemas.microsoft.com/office/infopath/2007/PartnerControls">
+  <documentManagement>
+    <SharedWithUsers xmlns="9b195c57-2b78-4002-91b2-9c667fad26a3">
+      <UserInfo>
+        <DisplayName>Członkowie witryny 1500-23_24_IO_lab_0800</DisplayName>
+        <AccountId>14</AccountId>
+        <AccountType/>
+      </UserInfo>
+    </SharedWithUsers>
+  </documentManagement>
+</p:properties>
+</file>
+
+<file path=customXml/item2.xml><?xml version="1.0" encoding="utf-8"?>
 <ct:contentTypeSchema xmlns:ct="http://schemas.microsoft.com/office/2006/metadata/contentType" xmlns:ma="http://schemas.microsoft.com/office/2006/metadata/properties/metaAttributes" ct:_="" ma:_="" ma:contentTypeName="Dokument" ma:contentTypeID="0x010100214DAC698793584FA83ABF55865EFDD1" ma:contentTypeVersion="6" ma:contentTypeDescription="Utwórz nowy dokument." ma:contentTypeScope="" ma:versionID="be2e857bbb499413a06f663a76ee9529">
   <xsd:schema xmlns:xsd="http://www.w3.org/2001/XMLSchema" xmlns:xs="http://www.w3.org/2001/XMLSchema" xmlns:p="http://schemas.microsoft.com/office/2006/metadata/properties" xmlns:ns2="6d1084bf-b83d-4f01-b8da-17cc8589ec9f" xmlns:ns3="9b195c57-2b78-4002-91b2-9c667fad26a3" targetNamespace="http://schemas.microsoft.com/office/2006/metadata/properties" ma:root="true" ma:fieldsID="6f13c54247fb5e174cd15aa4313bd85a" ns2:_="" ns3:_="">
     <xsd:import namespace="6d1084bf-b83d-4f01-b8da-17cc8589ec9f"/>
@@ -8736,21 +8550,11 @@
 </ct:contentTypeSchema>
 </file>
 
-<file path=customXml/item2.xml><?xml version="1.0" encoding="utf-8"?>
-<p:properties xmlns:p="http://schemas.microsoft.com/office/2006/metadata/properties" xmlns:xsi="http://www.w3.org/2001/XMLSchema-instance" xmlns:pc="http://schemas.microsoft.com/office/infopath/2007/PartnerControls">
-  <documentManagement>
-    <SharedWithUsers xmlns="9b195c57-2b78-4002-91b2-9c667fad26a3">
-      <UserInfo>
-        <DisplayName>Członkowie witryny 1500-23_24_IO_lab_0800</DisplayName>
-        <AccountId>14</AccountId>
-        <AccountType/>
-      </UserInfo>
-    </SharedWithUsers>
-  </documentManagement>
-</p:properties>
+<file path=customXml/item3.xml><?xml version="1.0" encoding="utf-8"?>
+<b:Sources xmlns:b="http://schemas.openxmlformats.org/officeDocument/2006/bibliography" xmlns="http://schemas.openxmlformats.org/officeDocument/2006/bibliography" SelectedStyle="\APASixthEditionOfficeOnline.xsl" StyleName="APA" Version="6"/>
 </file>
 
-<file path=customXml/item3.xml><?xml version="1.0" encoding="utf-8"?>
+<file path=customXml/item4.xml><?xml version="1.0" encoding="utf-8"?>
 <?mso-contentType ?>
 <FormTemplates xmlns="http://schemas.microsoft.com/sharepoint/v3/contenttype/forms">
   <Display>DocumentLibraryForm</Display>
@@ -8759,11 +8563,17 @@
 </FormTemplates>
 </file>
 
-<file path=customXml/item4.xml><?xml version="1.0" encoding="utf-8"?>
-<b:Sources xmlns:b="http://schemas.openxmlformats.org/officeDocument/2006/bibliography" xmlns="http://schemas.openxmlformats.org/officeDocument/2006/bibliography" SelectedStyle="\APASixthEditionOfficeOnline.xsl" StyleName="APA" Version="6"/>
+<file path=customXml/itemProps1.xml><?xml version="1.0" encoding="utf-8"?>
+<ds:datastoreItem xmlns:ds="http://schemas.openxmlformats.org/officeDocument/2006/customXml" ds:itemID="{EA678159-A9AD-4B9C-A2E3-0894B950CE2A}">
+  <ds:schemaRefs>
+    <ds:schemaRef ds:uri="http://schemas.microsoft.com/office/2006/metadata/properties"/>
+    <ds:schemaRef ds:uri="http://schemas.microsoft.com/office/infopath/2007/PartnerControls"/>
+    <ds:schemaRef ds:uri="9b195c57-2b78-4002-91b2-9c667fad26a3"/>
+  </ds:schemaRefs>
+</ds:datastoreItem>
 </file>
 
-<file path=customXml/itemProps1.xml><?xml version="1.0" encoding="utf-8"?>
+<file path=customXml/itemProps2.xml><?xml version="1.0" encoding="utf-8"?>
 <ds:datastoreItem xmlns:ds="http://schemas.openxmlformats.org/officeDocument/2006/customXml" ds:itemID="{550019FA-CE78-4BB1-B7BA-0F12547401BC}">
   <ds:schemaRefs>
     <ds:schemaRef ds:uri="http://schemas.microsoft.com/office/2006/metadata/contentType"/>
@@ -8782,28 +8592,18 @@
 </ds:datastoreItem>
 </file>
 
-<file path=customXml/itemProps2.xml><?xml version="1.0" encoding="utf-8"?>
-<ds:datastoreItem xmlns:ds="http://schemas.openxmlformats.org/officeDocument/2006/customXml" ds:itemID="{EA678159-A9AD-4B9C-A2E3-0894B950CE2A}">
+<file path=customXml/itemProps3.xml><?xml version="1.0" encoding="utf-8"?>
+<ds:datastoreItem xmlns:ds="http://schemas.openxmlformats.org/officeDocument/2006/customXml" ds:itemID="{30B0F9B8-8C65-4F50-B51E-1B3CE1543931}">
   <ds:schemaRefs>
-    <ds:schemaRef ds:uri="http://schemas.microsoft.com/office/2006/metadata/properties"/>
-    <ds:schemaRef ds:uri="http://schemas.microsoft.com/office/infopath/2007/PartnerControls"/>
-    <ds:schemaRef ds:uri="9b195c57-2b78-4002-91b2-9c667fad26a3"/>
+    <ds:schemaRef ds:uri="http://schemas.openxmlformats.org/officeDocument/2006/bibliography"/>
   </ds:schemaRefs>
 </ds:datastoreItem>
 </file>
 
-<file path=customXml/itemProps3.xml><?xml version="1.0" encoding="utf-8"?>
+<file path=customXml/itemProps4.xml><?xml version="1.0" encoding="utf-8"?>
 <ds:datastoreItem xmlns:ds="http://schemas.openxmlformats.org/officeDocument/2006/customXml" ds:itemID="{98B11466-5727-40F3-A3D7-E789C7CC109B}">
   <ds:schemaRefs>
     <ds:schemaRef ds:uri="http://schemas.microsoft.com/sharepoint/v3/contenttype/forms"/>
   </ds:schemaRefs>
 </ds:datastoreItem>
-</file>
-
-<file path=customXml/itemProps4.xml><?xml version="1.0" encoding="utf-8"?>
-<ds:datastoreItem xmlns:ds="http://schemas.openxmlformats.org/officeDocument/2006/customXml" ds:itemID="{30B0F9B8-8C65-4F50-B51E-1B3CE1543931}">
-  <ds:schemaRefs>
-    <ds:schemaRef ds:uri="http://schemas.openxmlformats.org/officeDocument/2006/bibliography"/>
-  </ds:schemaRefs>
-</ds:datastoreItem>
 </file>
--- a/Dokumentacja/Noodle-Dokument-Główny.docx
+++ b/Dokumentacja/Noodle-Dokument-Główny.docx
@@ -5,7 +5,7 @@
     <w:p/>
     <w:tbl>
       <w:tblPr>
-        <w:tblStyle w:val="TableGrid"/>
+        <w:tblStyle w:val="Tabela-Siatka"/>
         <w:tblpPr w:leftFromText="180" w:rightFromText="180" w:vertAnchor="text" w:horzAnchor="margin" w:tblpY="-164"/>
         <w:tblW w:w="0" w:type="auto"/>
         <w:tblInd w:w="0" w:type="dxa"/>
@@ -603,7 +603,23 @@
           <w:sz w:val="24"/>
           <w:szCs w:val="24"/>
         </w:rPr>
-        <w:t xml:space="preserve"> w zależności od ustawień nauczyciela.</w:t>
+        <w:t xml:space="preserve"> w zależności od ustawień</w:t>
+      </w:r>
+      <w:r>
+        <w:rPr>
+          <w:rFonts w:cstheme="minorHAnsi"/>
+          <w:sz w:val="24"/>
+          <w:szCs w:val="24"/>
+        </w:rPr>
+        <w:t xml:space="preserve"> wybranych przez</w:t>
+      </w:r>
+      <w:r>
+        <w:rPr>
+          <w:rFonts w:cstheme="minorHAnsi"/>
+          <w:sz w:val="24"/>
+          <w:szCs w:val="24"/>
+        </w:rPr>
+        <w:t xml:space="preserve"> nauczyciela.</w:t>
       </w:r>
     </w:p>
     <w:p>
@@ -735,7 +751,6 @@
           <w:szCs w:val="36"/>
           <w:lang w:eastAsia="pl-PL"/>
         </w:rPr>
-        <w:lastRenderedPageBreak/>
         <w:t>Opis funkcjonalności</w:t>
       </w:r>
     </w:p>
@@ -965,7 +980,7 @@
     </w:p>
     <w:p>
       <w:pPr>
-        <w:pStyle w:val="ListParagraph"/>
+        <w:pStyle w:val="Akapitzlist"/>
         <w:numPr>
           <w:ilvl w:val="0"/>
           <w:numId w:val="22"/>
@@ -993,7 +1008,7 @@
     </w:p>
     <w:p>
       <w:pPr>
-        <w:pStyle w:val="ListParagraph"/>
+        <w:pStyle w:val="Akapitzlist"/>
         <w:numPr>
           <w:ilvl w:val="0"/>
           <w:numId w:val="22"/>
@@ -1021,7 +1036,7 @@
     </w:p>
     <w:p>
       <w:pPr>
-        <w:pStyle w:val="ListParagraph"/>
+        <w:pStyle w:val="Akapitzlist"/>
         <w:numPr>
           <w:ilvl w:val="0"/>
           <w:numId w:val="22"/>
@@ -1089,7 +1104,7 @@
     </w:p>
     <w:p>
       <w:pPr>
-        <w:pStyle w:val="ListParagraph"/>
+        <w:pStyle w:val="Akapitzlist"/>
         <w:numPr>
           <w:ilvl w:val="0"/>
           <w:numId w:val="22"/>
@@ -1117,7 +1132,7 @@
     </w:p>
     <w:p>
       <w:pPr>
-        <w:pStyle w:val="ListParagraph"/>
+        <w:pStyle w:val="Akapitzlist"/>
         <w:numPr>
           <w:ilvl w:val="0"/>
           <w:numId w:val="22"/>
@@ -1175,7 +1190,7 @@
     </w:p>
     <w:p>
       <w:pPr>
-        <w:pStyle w:val="ListParagraph"/>
+        <w:pStyle w:val="Akapitzlist"/>
         <w:numPr>
           <w:ilvl w:val="0"/>
           <w:numId w:val="22"/>
@@ -1218,12 +1233,32 @@
           <w:szCs w:val="24"/>
           <w:lang w:eastAsia="pl-PL"/>
         </w:rPr>
-        <w:t xml:space="preserve"> To samo tyczy się pytań należących do różnych przedmiotów. W przypadku później wspomnianych testów tworzonych automatycznie (np. składających się z kilku przedmiotów/kategorii) przewidziane jest wykrywanie duplikacji pytań należących do wielu przedmiotów/kategorii). Podczas tworzenia takiego testu nie będzie możliwe dołączenie pytania z taką samą nazwą więcej niż raz, co eliminuje problem.</w:t>
-      </w:r>
-    </w:p>
-    <w:p>
-      <w:pPr>
-        <w:pStyle w:val="ListParagraph"/>
+        <w:t xml:space="preserve"> To samo tyczy się pytań należących do różnych przedmiotów. W przypadku później wspomnianych testów tworzonych automatycznie (np. składających się z kilku przedmiotów/kategorii) przewidziane jest wykrywanie duplikacji pytań należących do wielu przedmiotów/kategorii). </w:t>
+      </w:r>
+      <w:r>
+        <w:rPr>
+          <w:rFonts w:eastAsia="Times New Roman" w:cstheme="minorHAnsi"/>
+          <w:color w:val="111111"/>
+          <w:sz w:val="24"/>
+          <w:szCs w:val="24"/>
+          <w:lang w:eastAsia="pl-PL"/>
+        </w:rPr>
+        <w:br/>
+      </w:r>
+      <w:r>
+        <w:rPr>
+          <w:rFonts w:eastAsia="Times New Roman" w:cstheme="minorHAnsi"/>
+          <w:color w:val="111111"/>
+          <w:sz w:val="24"/>
+          <w:szCs w:val="24"/>
+          <w:lang w:eastAsia="pl-PL"/>
+        </w:rPr>
+        <w:t>Podczas tworzenia takiego testu nie będzie możliwe dołączenie pytania z taką samą nazwą więcej niż raz, co eliminuje problem.</w:t>
+      </w:r>
+    </w:p>
+    <w:p>
+      <w:pPr>
+        <w:pStyle w:val="Akapitzlist"/>
         <w:numPr>
           <w:ilvl w:val="0"/>
           <w:numId w:val="22"/>
@@ -1251,7 +1286,7 @@
     </w:p>
     <w:p>
       <w:pPr>
-        <w:pStyle w:val="ListParagraph"/>
+        <w:pStyle w:val="Akapitzlist"/>
         <w:numPr>
           <w:ilvl w:val="0"/>
           <w:numId w:val="22"/>
@@ -1279,7 +1314,7 @@
     </w:p>
     <w:p>
       <w:pPr>
-        <w:pStyle w:val="ListParagraph"/>
+        <w:pStyle w:val="Akapitzlist"/>
         <w:numPr>
           <w:ilvl w:val="0"/>
           <w:numId w:val="22"/>
@@ -1307,7 +1342,7 @@
     </w:p>
     <w:p>
       <w:pPr>
-        <w:pStyle w:val="ListParagraph"/>
+        <w:pStyle w:val="Akapitzlist"/>
         <w:numPr>
           <w:ilvl w:val="0"/>
           <w:numId w:val="22"/>
@@ -1335,7 +1370,7 @@
     </w:p>
     <w:p>
       <w:pPr>
-        <w:pStyle w:val="ListParagraph"/>
+        <w:pStyle w:val="Akapitzlist"/>
         <w:numPr>
           <w:ilvl w:val="0"/>
           <w:numId w:val="22"/>
@@ -1616,6 +1651,7 @@
           <w:szCs w:val="24"/>
           <w:lang w:eastAsia="pl-PL"/>
         </w:rPr>
+        <w:lastRenderedPageBreak/>
         <w:t xml:space="preserve">Nauczyciel może </w:t>
       </w:r>
       <w:r>
@@ -1740,7 +1776,6 @@
           <w:szCs w:val="24"/>
           <w:lang w:eastAsia="pl-PL"/>
         </w:rPr>
-        <w:lastRenderedPageBreak/>
         <w:t>Możliwość ustalenia progu punktowego do zaliczenia testu.</w:t>
       </w:r>
     </w:p>
@@ -1996,7 +2031,17 @@
           <w:szCs w:val="24"/>
           <w:lang w:eastAsia="pl-PL"/>
         </w:rPr>
-        <w:t>Uczeń dołączający do testu poprzez kod wpisuje swoje imię i nazwisko oraz unikalny kod identyfikacyjny (np. numer albumu), który rozstrzygnie problem duplikacji imion i nazwisk.</w:t>
+        <w:t>Nie zalogowany u</w:t>
+      </w:r>
+      <w:r>
+        <w:rPr>
+          <w:rFonts w:eastAsia="Times New Roman" w:cstheme="minorHAnsi"/>
+          <w:color w:val="111111"/>
+          <w:sz w:val="24"/>
+          <w:szCs w:val="24"/>
+          <w:lang w:eastAsia="pl-PL"/>
+        </w:rPr>
+        <w:t>czeń dołączający do testu poprzez kod wpisuje swoje imię i nazwisko oraz unikalny kod identyfikacyjny (np. numer albumu), który rozstrzygnie problem duplikacji imion i nazwisk.</w:t>
       </w:r>
     </w:p>
     <w:p>
@@ -2337,19 +2382,40 @@
           <w:szCs w:val="40"/>
         </w:rPr>
       </w:pPr>
-      <w:r>
+    </w:p>
+    <w:p>
+      <w:pPr>
         <w:rPr>
           <w:b/>
           <w:bCs/>
           <w:sz w:val="40"/>
           <w:szCs w:val="40"/>
         </w:rPr>
+      </w:pPr>
+    </w:p>
+    <w:p>
+      <w:pPr>
+        <w:rPr>
+          <w:b/>
+          <w:bCs/>
+          <w:sz w:val="40"/>
+          <w:szCs w:val="40"/>
+        </w:rPr>
+      </w:pPr>
+      <w:r>
+        <w:rPr>
+          <w:b/>
+          <w:bCs/>
+          <w:sz w:val="40"/>
+          <w:szCs w:val="40"/>
+        </w:rPr>
+        <w:lastRenderedPageBreak/>
         <w:t>Narzędzia:</w:t>
       </w:r>
     </w:p>
     <w:tbl>
       <w:tblPr>
-        <w:tblStyle w:val="TableGrid"/>
+        <w:tblStyle w:val="Tabela-Siatka"/>
         <w:tblW w:w="0" w:type="auto"/>
         <w:tblInd w:w="0" w:type="dxa"/>
         <w:tblLook w:val="04A0" w:firstRow="1" w:lastRow="0" w:firstColumn="1" w:lastColumn="0" w:noHBand="0" w:noVBand="1"/>
@@ -2613,7 +2679,6 @@
                 <w:sz w:val="24"/>
                 <w:szCs w:val="24"/>
               </w:rPr>
-              <w:lastRenderedPageBreak/>
               <w:t>Testowanie Serwera</w:t>
             </w:r>
           </w:p>
@@ -2785,16 +2850,6 @@
           <w:sz w:val="32"/>
           <w:szCs w:val="32"/>
         </w:rPr>
-      </w:pPr>
-    </w:p>
-    <w:p>
-      <w:pPr>
-        <w:rPr>
-          <w:b/>
-          <w:bCs/>
-          <w:sz w:val="32"/>
-          <w:szCs w:val="32"/>
-        </w:rPr>
         <w:sectPr>
           <w:footerReference w:type="default" r:id="rId11"/>
           <w:pgSz w:w="11906" w:h="16838"/>
@@ -2838,21 +2893,20 @@
     <w:p>
       <w:pPr>
         <w:rPr>
+          <w:noProof/>
+          <w:sz w:val="40"/>
+          <w:szCs w:val="40"/>
+        </w:rPr>
+      </w:pPr>
+      <w:r>
+        <w:rPr>
           <w:b/>
           <w:bCs/>
           <w:sz w:val="40"/>
           <w:szCs w:val="40"/>
         </w:rPr>
-      </w:pPr>
-    </w:p>
-    <w:p>
-      <w:pPr>
-        <w:rPr>
-          <w:noProof/>
-          <w:sz w:val="40"/>
-          <w:szCs w:val="40"/>
-        </w:rPr>
-      </w:pPr>
+        <w:t>Harmonogram</w:t>
+      </w:r>
       <w:r>
         <w:rPr>
           <w:b/>
@@ -2860,7 +2914,7 @@
           <w:sz w:val="40"/>
           <w:szCs w:val="40"/>
         </w:rPr>
-        <w:t>Harmonogram</w:t>
+        <w:t xml:space="preserve"> kamieni milowych</w:t>
       </w:r>
       <w:r>
         <w:rPr>
@@ -2869,15 +2923,6 @@
           <w:sz w:val="40"/>
           <w:szCs w:val="40"/>
         </w:rPr>
-        <w:t xml:space="preserve"> kamieni milowych</w:t>
-      </w:r>
-      <w:r>
-        <w:rPr>
-          <w:b/>
-          <w:bCs/>
-          <w:sz w:val="40"/>
-          <w:szCs w:val="40"/>
-        </w:rPr>
         <w:t>:</w:t>
       </w:r>
       <w:r>
@@ -2912,7 +2957,7 @@
           <w:noProof/>
         </w:rPr>
         <w:drawing>
-          <wp:inline distT="0" distB="0" distL="0" distR="0" wp14:anchorId="54406EE6" wp14:editId="4808E869">
+          <wp:inline distT="0" distB="0" distL="0" distR="0" wp14:anchorId="54406EE6" wp14:editId="16602D29">
             <wp:extent cx="6645910" cy="1093470"/>
             <wp:effectExtent l="0" t="0" r="2540" b="0"/>
             <wp:docPr id="946497199" name="Picture 2" descr="A screenshot of a computer&#10;&#10;Description automatically generated"/>
@@ -2963,7 +3008,7 @@
     </w:p>
     <w:p>
       <w:pPr>
-        <w:pStyle w:val="Caption"/>
+        <w:pStyle w:val="Legenda"/>
         <w:rPr>
           <w:sz w:val="20"/>
           <w:szCs w:val="20"/>
@@ -2998,7 +3043,7 @@
     </w:p>
     <w:tbl>
       <w:tblPr>
-        <w:tblStyle w:val="TableGrid"/>
+        <w:tblStyle w:val="Tabela-Siatka"/>
         <w:tblW w:w="0" w:type="auto"/>
         <w:tblInd w:w="0" w:type="dxa"/>
         <w:tblLook w:val="04A0" w:firstRow="1" w:lastRow="0" w:firstColumn="1" w:lastColumn="0" w:noHBand="0" w:noVBand="1"/>
@@ -3609,79 +3654,20 @@
           <w:szCs w:val="32"/>
         </w:rPr>
       </w:pPr>
-    </w:p>
-    <w:p>
-      <w:pPr>
+      <w:r>
         <w:rPr>
           <w:b/>
           <w:bCs/>
           <w:sz w:val="32"/>
           <w:szCs w:val="32"/>
         </w:rPr>
-      </w:pPr>
-    </w:p>
-    <w:p>
-      <w:pPr>
-        <w:rPr>
-          <w:b/>
-          <w:bCs/>
-          <w:sz w:val="32"/>
-          <w:szCs w:val="32"/>
-        </w:rPr>
-      </w:pPr>
-    </w:p>
-    <w:p>
-      <w:pPr>
-        <w:rPr>
-          <w:b/>
-          <w:bCs/>
-          <w:sz w:val="32"/>
-          <w:szCs w:val="32"/>
-        </w:rPr>
-      </w:pPr>
-    </w:p>
-    <w:p>
-      <w:pPr>
-        <w:rPr>
-          <w:b/>
-          <w:bCs/>
-          <w:sz w:val="32"/>
-          <w:szCs w:val="32"/>
-        </w:rPr>
-      </w:pPr>
-    </w:p>
-    <w:p>
-      <w:pPr>
-        <w:rPr>
-          <w:b/>
-          <w:bCs/>
-          <w:sz w:val="32"/>
-          <w:szCs w:val="32"/>
-        </w:rPr>
-      </w:pPr>
-    </w:p>
-    <w:p>
-      <w:pPr>
-        <w:rPr>
-          <w:b/>
-          <w:bCs/>
-          <w:sz w:val="32"/>
-          <w:szCs w:val="32"/>
-        </w:rPr>
-      </w:pPr>
-      <w:r>
-        <w:rPr>
-          <w:b/>
-          <w:bCs/>
-          <w:sz w:val="32"/>
-          <w:szCs w:val="32"/>
-        </w:rPr>
+        <w:lastRenderedPageBreak/>
         <w:t>Definicja wymagań:</w:t>
       </w:r>
     </w:p>
     <w:tbl>
       <w:tblPr>
-        <w:tblStyle w:val="TableGrid"/>
+        <w:tblStyle w:val="Tabela-Siatka"/>
         <w:tblW w:w="0" w:type="auto"/>
         <w:tblInd w:w="0" w:type="dxa"/>
         <w:tblLook w:val="04A0" w:firstRow="1" w:lastRow="0" w:firstColumn="1" w:lastColumn="0" w:noHBand="0" w:noVBand="1"/>
@@ -4217,7 +4203,7 @@
     </w:p>
     <w:tbl>
       <w:tblPr>
-        <w:tblStyle w:val="TableGrid"/>
+        <w:tblStyle w:val="Tabela-Siatka"/>
         <w:tblW w:w="0" w:type="auto"/>
         <w:tblInd w:w="0" w:type="dxa"/>
         <w:tblLook w:val="04A0" w:firstRow="1" w:lastRow="0" w:firstColumn="1" w:lastColumn="0" w:noHBand="0" w:noVBand="1"/>
@@ -4663,6 +4649,7 @@
           <w:sz w:val="32"/>
           <w:szCs w:val="32"/>
         </w:rPr>
+        <w:lastRenderedPageBreak/>
         <w:t>UML:</w:t>
       </w:r>
     </w:p>
@@ -4773,7 +4760,7 @@
     </w:p>
     <w:p>
       <w:pPr>
-        <w:pStyle w:val="Caption"/>
+        <w:pStyle w:val="Legenda"/>
         <w:jc w:val="center"/>
         <w:rPr>
           <w:rFonts w:eastAsia="Times New Roman" w:cstheme="minorHAnsi"/>
@@ -4913,12 +4900,13 @@
           <w:szCs w:val="40"/>
           <w:lang w:eastAsia="pl-PL"/>
         </w:rPr>
+        <w:lastRenderedPageBreak/>
         <w:t>Diagram komponentów:</w:t>
       </w:r>
     </w:p>
     <w:p>
       <w:pPr>
-        <w:pStyle w:val="NormalWeb"/>
+        <w:pStyle w:val="NormalnyWeb"/>
         <w:keepNext/>
         <w:rPr>
           <w:rFonts w:asciiTheme="minorHAnsi" w:hAnsiTheme="minorHAnsi" w:cstheme="minorHAnsi"/>
@@ -4981,7 +4969,7 @@
     </w:p>
     <w:p>
       <w:pPr>
-        <w:pStyle w:val="Caption"/>
+        <w:pStyle w:val="Legenda"/>
         <w:jc w:val="center"/>
         <w:rPr>
           <w:rFonts w:cstheme="minorHAnsi"/>
@@ -5056,7 +5044,7 @@
     <w:sdtContent>
       <w:p>
         <w:pPr>
-          <w:pStyle w:val="Footer"/>
+          <w:pStyle w:val="Stopka"/>
           <w:jc w:val="right"/>
         </w:pPr>
         <w:r>
@@ -5079,7 +5067,7 @@
   </w:sdt>
   <w:p>
     <w:pPr>
-      <w:pStyle w:val="Footer"/>
+      <w:pStyle w:val="Stopka"/>
     </w:pPr>
   </w:p>
 </w:ftr>
@@ -7802,18 +7790,18 @@
     <w:lsdException w:name="Unresolved Mention" w:semiHidden="1" w:unhideWhenUsed="1"/>
     <w:lsdException w:name="Smart Link" w:semiHidden="1" w:unhideWhenUsed="1"/>
   </w:latentStyles>
-  <w:style w:type="paragraph" w:default="1" w:styleId="Normal">
+  <w:style w:type="paragraph" w:default="1" w:styleId="Normalny">
     <w:name w:val="Normal"/>
     <w:qFormat/>
     <w:rsid w:val="00CF7B8F"/>
   </w:style>
-  <w:style w:type="character" w:default="1" w:styleId="DefaultParagraphFont">
+  <w:style w:type="character" w:default="1" w:styleId="Domylnaczcionkaakapitu">
     <w:name w:val="Default Paragraph Font"/>
     <w:uiPriority w:val="1"/>
     <w:semiHidden/>
     <w:unhideWhenUsed/>
   </w:style>
-  <w:style w:type="table" w:default="1" w:styleId="TableNormal">
+  <w:style w:type="table" w:default="1" w:styleId="Standardowy">
     <w:name w:val="Normal Table"/>
     <w:uiPriority w:val="99"/>
     <w:semiHidden/>
@@ -7828,15 +7816,15 @@
       </w:tblCellMar>
     </w:tblPr>
   </w:style>
-  <w:style w:type="numbering" w:default="1" w:styleId="NoList">
+  <w:style w:type="numbering" w:default="1" w:styleId="Bezlisty">
     <w:name w:val="No List"/>
     <w:uiPriority w:val="99"/>
     <w:semiHidden/>
     <w:unhideWhenUsed/>
   </w:style>
-  <w:style w:type="paragraph" w:styleId="ListParagraph">
+  <w:style w:type="paragraph" w:styleId="Akapitzlist">
     <w:name w:val="List Paragraph"/>
-    <w:basedOn w:val="Normal"/>
+    <w:basedOn w:val="Normalny"/>
     <w:uiPriority w:val="34"/>
     <w:qFormat/>
     <w:rsid w:val="00CF7B8F"/>
@@ -7845,9 +7833,9 @@
       <w:contextualSpacing/>
     </w:pPr>
   </w:style>
-  <w:style w:type="table" w:styleId="TableGrid">
+  <w:style w:type="table" w:styleId="Tabela-Siatka">
     <w:name w:val="Table Grid"/>
-    <w:basedOn w:val="TableNormal"/>
+    <w:basedOn w:val="Standardowy"/>
     <w:uiPriority w:val="59"/>
     <w:rsid w:val="003D4028"/>
     <w:pPr>
@@ -7865,10 +7853,10 @@
       </w:tblBorders>
     </w:tblPr>
   </w:style>
-  <w:style w:type="paragraph" w:styleId="Header">
+  <w:style w:type="paragraph" w:styleId="Nagwek">
     <w:name w:val="header"/>
-    <w:basedOn w:val="Normal"/>
-    <w:link w:val="HeaderChar"/>
+    <w:basedOn w:val="Normalny"/>
+    <w:link w:val="NagwekZnak"/>
     <w:uiPriority w:val="99"/>
     <w:unhideWhenUsed/>
     <w:rsid w:val="005B2472"/>
@@ -7880,17 +7868,17 @@
       <w:spacing w:after="0" w:line="240" w:lineRule="auto"/>
     </w:pPr>
   </w:style>
-  <w:style w:type="character" w:customStyle="1" w:styleId="HeaderChar">
-    <w:name w:val="Header Char"/>
-    <w:basedOn w:val="DefaultParagraphFont"/>
-    <w:link w:val="Header"/>
+  <w:style w:type="character" w:customStyle="1" w:styleId="NagwekZnak">
+    <w:name w:val="Nagłówek Znak"/>
+    <w:basedOn w:val="Domylnaczcionkaakapitu"/>
+    <w:link w:val="Nagwek"/>
     <w:uiPriority w:val="99"/>
     <w:rsid w:val="005B2472"/>
   </w:style>
-  <w:style w:type="paragraph" w:styleId="Footer">
+  <w:style w:type="paragraph" w:styleId="Stopka">
     <w:name w:val="footer"/>
-    <w:basedOn w:val="Normal"/>
-    <w:link w:val="FooterChar"/>
+    <w:basedOn w:val="Normalny"/>
+    <w:link w:val="StopkaZnak"/>
     <w:uiPriority w:val="99"/>
     <w:unhideWhenUsed/>
     <w:rsid w:val="005B2472"/>
@@ -7902,17 +7890,17 @@
       <w:spacing w:after="0" w:line="240" w:lineRule="auto"/>
     </w:pPr>
   </w:style>
-  <w:style w:type="character" w:customStyle="1" w:styleId="FooterChar">
-    <w:name w:val="Footer Char"/>
-    <w:basedOn w:val="DefaultParagraphFont"/>
-    <w:link w:val="Footer"/>
+  <w:style w:type="character" w:customStyle="1" w:styleId="StopkaZnak">
+    <w:name w:val="Stopka Znak"/>
+    <w:basedOn w:val="Domylnaczcionkaakapitu"/>
+    <w:link w:val="Stopka"/>
     <w:uiPriority w:val="99"/>
     <w:rsid w:val="005B2472"/>
   </w:style>
-  <w:style w:type="paragraph" w:styleId="Caption">
+  <w:style w:type="paragraph" w:styleId="Legenda">
     <w:name w:val="caption"/>
-    <w:basedOn w:val="Normal"/>
-    <w:next w:val="Normal"/>
+    <w:basedOn w:val="Normalny"/>
+    <w:next w:val="Normalny"/>
     <w:uiPriority w:val="35"/>
     <w:unhideWhenUsed/>
     <w:qFormat/>
@@ -7928,9 +7916,9 @@
       <w:szCs w:val="18"/>
     </w:rPr>
   </w:style>
-  <w:style w:type="character" w:styleId="Strong">
+  <w:style w:type="character" w:styleId="Pogrubienie">
     <w:name w:val="Strong"/>
-    <w:basedOn w:val="DefaultParagraphFont"/>
+    <w:basedOn w:val="Domylnaczcionkaakapitu"/>
     <w:uiPriority w:val="22"/>
     <w:qFormat/>
     <w:rsid w:val="00E75592"/>
@@ -7939,9 +7927,9 @@
       <w:bCs/>
     </w:rPr>
   </w:style>
-  <w:style w:type="character" w:styleId="CommentReference">
+  <w:style w:type="character" w:styleId="Odwoaniedokomentarza">
     <w:name w:val="annotation reference"/>
-    <w:basedOn w:val="DefaultParagraphFont"/>
+    <w:basedOn w:val="Domylnaczcionkaakapitu"/>
     <w:uiPriority w:val="99"/>
     <w:semiHidden/>
     <w:unhideWhenUsed/>
@@ -7951,10 +7939,10 @@
       <w:szCs w:val="16"/>
     </w:rPr>
   </w:style>
-  <w:style w:type="paragraph" w:styleId="CommentText">
+  <w:style w:type="paragraph" w:styleId="Tekstkomentarza">
     <w:name w:val="annotation text"/>
-    <w:basedOn w:val="Normal"/>
-    <w:link w:val="CommentTextChar"/>
+    <w:basedOn w:val="Normalny"/>
+    <w:link w:val="TekstkomentarzaZnak"/>
     <w:uiPriority w:val="99"/>
     <w:unhideWhenUsed/>
     <w:rsid w:val="00E75592"/>
@@ -7966,10 +7954,10 @@
       <w:szCs w:val="20"/>
     </w:rPr>
   </w:style>
-  <w:style w:type="character" w:customStyle="1" w:styleId="CommentTextChar">
-    <w:name w:val="Comment Text Char"/>
-    <w:basedOn w:val="DefaultParagraphFont"/>
-    <w:link w:val="CommentText"/>
+  <w:style w:type="character" w:customStyle="1" w:styleId="TekstkomentarzaZnak">
+    <w:name w:val="Tekst komentarza Znak"/>
+    <w:basedOn w:val="Domylnaczcionkaakapitu"/>
+    <w:link w:val="Tekstkomentarza"/>
     <w:uiPriority w:val="99"/>
     <w:rsid w:val="00E75592"/>
     <w:rPr>
@@ -7977,11 +7965,11 @@
       <w:szCs w:val="20"/>
     </w:rPr>
   </w:style>
-  <w:style w:type="paragraph" w:styleId="CommentSubject">
+  <w:style w:type="paragraph" w:styleId="Tematkomentarza">
     <w:name w:val="annotation subject"/>
-    <w:basedOn w:val="CommentText"/>
-    <w:next w:val="CommentText"/>
-    <w:link w:val="CommentSubjectChar"/>
+    <w:basedOn w:val="Tekstkomentarza"/>
+    <w:next w:val="Tekstkomentarza"/>
+    <w:link w:val="TematkomentarzaZnak"/>
     <w:uiPriority w:val="99"/>
     <w:semiHidden/>
     <w:unhideWhenUsed/>
@@ -7991,10 +7979,10 @@
       <w:bCs/>
     </w:rPr>
   </w:style>
-  <w:style w:type="character" w:customStyle="1" w:styleId="CommentSubjectChar">
-    <w:name w:val="Comment Subject Char"/>
-    <w:basedOn w:val="CommentTextChar"/>
-    <w:link w:val="CommentSubject"/>
+  <w:style w:type="character" w:customStyle="1" w:styleId="TematkomentarzaZnak">
+    <w:name w:val="Temat komentarza Znak"/>
+    <w:basedOn w:val="TekstkomentarzaZnak"/>
+    <w:link w:val="Tematkomentarza"/>
     <w:uiPriority w:val="99"/>
     <w:semiHidden/>
     <w:rsid w:val="00E75592"/>
@@ -8005,9 +7993,9 @@
       <w:szCs w:val="20"/>
     </w:rPr>
   </w:style>
-  <w:style w:type="paragraph" w:styleId="NormalWeb">
+  <w:style w:type="paragraph" w:styleId="NormalnyWeb">
     <w:name w:val="Normal (Web)"/>
-    <w:basedOn w:val="Normal"/>
+    <w:basedOn w:val="Normalny"/>
     <w:uiPriority w:val="99"/>
     <w:semiHidden/>
     <w:unhideWhenUsed/>
@@ -8022,10 +8010,10 @@
       <w:lang w:eastAsia="pl-PL"/>
     </w:rPr>
   </w:style>
-  <w:style w:type="paragraph" w:styleId="EndnoteText">
+  <w:style w:type="paragraph" w:styleId="Tekstprzypisukocowego">
     <w:name w:val="endnote text"/>
-    <w:basedOn w:val="Normal"/>
-    <w:link w:val="EndnoteTextChar"/>
+    <w:basedOn w:val="Normalny"/>
+    <w:link w:val="TekstprzypisukocowegoZnak"/>
     <w:uiPriority w:val="99"/>
     <w:semiHidden/>
     <w:unhideWhenUsed/>
@@ -8038,10 +8026,10 @@
       <w:szCs w:val="20"/>
     </w:rPr>
   </w:style>
-  <w:style w:type="character" w:customStyle="1" w:styleId="EndnoteTextChar">
-    <w:name w:val="Endnote Text Char"/>
-    <w:basedOn w:val="DefaultParagraphFont"/>
-    <w:link w:val="EndnoteText"/>
+  <w:style w:type="character" w:customStyle="1" w:styleId="TekstprzypisukocowegoZnak">
+    <w:name w:val="Tekst przypisu końcowego Znak"/>
+    <w:basedOn w:val="Domylnaczcionkaakapitu"/>
+    <w:link w:val="Tekstprzypisukocowego"/>
     <w:uiPriority w:val="99"/>
     <w:semiHidden/>
     <w:rsid w:val="00602429"/>
@@ -8050,9 +8038,9 @@
       <w:szCs w:val="20"/>
     </w:rPr>
   </w:style>
-  <w:style w:type="character" w:styleId="EndnoteReference">
+  <w:style w:type="character" w:styleId="Odwoanieprzypisukocowego">
     <w:name w:val="endnote reference"/>
-    <w:basedOn w:val="DefaultParagraphFont"/>
+    <w:basedOn w:val="Domylnaczcionkaakapitu"/>
     <w:uiPriority w:val="99"/>
     <w:semiHidden/>
     <w:unhideWhenUsed/>
@@ -8360,17 +8348,7 @@
 </file>
 
 <file path=customXml/item1.xml><?xml version="1.0" encoding="utf-8"?>
-<p:properties xmlns:p="http://schemas.microsoft.com/office/2006/metadata/properties" xmlns:xsi="http://www.w3.org/2001/XMLSchema-instance" xmlns:pc="http://schemas.microsoft.com/office/infopath/2007/PartnerControls">
-  <documentManagement>
-    <SharedWithUsers xmlns="9b195c57-2b78-4002-91b2-9c667fad26a3">
-      <UserInfo>
-        <DisplayName>Członkowie witryny 1500-23_24_IO_lab_0800</DisplayName>
-        <AccountId>14</AccountId>
-        <AccountType/>
-      </UserInfo>
-    </SharedWithUsers>
-  </documentManagement>
-</p:properties>
+<b:Sources xmlns:b="http://schemas.openxmlformats.org/officeDocument/2006/bibliography" xmlns="http://schemas.openxmlformats.org/officeDocument/2006/bibliography" SelectedStyle="\APASixthEditionOfficeOnline.xsl" StyleName="APA" Version="6"/>
 </file>
 
 <file path=customXml/item2.xml><?xml version="1.0" encoding="utf-8"?>
@@ -8551,7 +8529,17 @@
 </file>
 
 <file path=customXml/item3.xml><?xml version="1.0" encoding="utf-8"?>
-<b:Sources xmlns:b="http://schemas.openxmlformats.org/officeDocument/2006/bibliography" xmlns="http://schemas.openxmlformats.org/officeDocument/2006/bibliography" SelectedStyle="\APASixthEditionOfficeOnline.xsl" StyleName="APA" Version="6"/>
+<p:properties xmlns:p="http://schemas.microsoft.com/office/2006/metadata/properties" xmlns:xsi="http://www.w3.org/2001/XMLSchema-instance" xmlns:pc="http://schemas.microsoft.com/office/infopath/2007/PartnerControls">
+  <documentManagement>
+    <SharedWithUsers xmlns="9b195c57-2b78-4002-91b2-9c667fad26a3">
+      <UserInfo>
+        <DisplayName>Członkowie witryny 1500-23_24_IO_lab_0800</DisplayName>
+        <AccountId>14</AccountId>
+        <AccountType/>
+      </UserInfo>
+    </SharedWithUsers>
+  </documentManagement>
+</p:properties>
 </file>
 
 <file path=customXml/item4.xml><?xml version="1.0" encoding="utf-8"?>
@@ -8564,11 +8552,9 @@
 </file>
 
 <file path=customXml/itemProps1.xml><?xml version="1.0" encoding="utf-8"?>
-<ds:datastoreItem xmlns:ds="http://schemas.openxmlformats.org/officeDocument/2006/customXml" ds:itemID="{EA678159-A9AD-4B9C-A2E3-0894B950CE2A}">
+<ds:datastoreItem xmlns:ds="http://schemas.openxmlformats.org/officeDocument/2006/customXml" ds:itemID="{30B0F9B8-8C65-4F50-B51E-1B3CE1543931}">
   <ds:schemaRefs>
-    <ds:schemaRef ds:uri="http://schemas.microsoft.com/office/2006/metadata/properties"/>
-    <ds:schemaRef ds:uri="http://schemas.microsoft.com/office/infopath/2007/PartnerControls"/>
-    <ds:schemaRef ds:uri="9b195c57-2b78-4002-91b2-9c667fad26a3"/>
+    <ds:schemaRef ds:uri="http://schemas.openxmlformats.org/officeDocument/2006/bibliography"/>
   </ds:schemaRefs>
 </ds:datastoreItem>
 </file>
@@ -8593,9 +8579,11 @@
 </file>
 
 <file path=customXml/itemProps3.xml><?xml version="1.0" encoding="utf-8"?>
-<ds:datastoreItem xmlns:ds="http://schemas.openxmlformats.org/officeDocument/2006/customXml" ds:itemID="{30B0F9B8-8C65-4F50-B51E-1B3CE1543931}">
+<ds:datastoreItem xmlns:ds="http://schemas.openxmlformats.org/officeDocument/2006/customXml" ds:itemID="{EA678159-A9AD-4B9C-A2E3-0894B950CE2A}">
   <ds:schemaRefs>
-    <ds:schemaRef ds:uri="http://schemas.openxmlformats.org/officeDocument/2006/bibliography"/>
+    <ds:schemaRef ds:uri="http://schemas.microsoft.com/office/2006/metadata/properties"/>
+    <ds:schemaRef ds:uri="http://schemas.microsoft.com/office/infopath/2007/PartnerControls"/>
+    <ds:schemaRef ds:uri="9b195c57-2b78-4002-91b2-9c667fad26a3"/>
   </ds:schemaRefs>
 </ds:datastoreItem>
 </file>
